--- a/Documentation/MCSPROJ/Statement of Work.docx
+++ b/Documentation/MCSPROJ/Statement of Work.docx
@@ -32,7 +32,7 @@
           <w:sz w:val="26"/>
         </w:rPr>
       </w:pPr>
-      <w:hyperlink r:id="rId5" w:history="1">
+      <w:hyperlink r:id="rId7" w:history="1">
         <w:r>
           <w:rPr>
             <w:color w:val="063C73"/>
@@ -46,6 +46,41 @@
             <w:lang w:val="en-GB"/>
           </w:rPr>
           <w:instrText xml:space="preserve"> INCLUDEPICTURE "http://www.120society.com/templates/fast_plans/images/logo.jpg" \* MERGEFORMATINET </w:instrText>
+        </w:r>
+        <w:r>
+          <w:rPr>
+            <w:color w:val="063C73"/>
+            <w:lang w:val="en-GB"/>
+          </w:rPr>
+          <w:fldChar w:fldCharType="separate"/>
+        </w:r>
+        <w:r>
+          <w:rPr>
+            <w:color w:val="063C73"/>
+            <w:lang w:val="en-GB"/>
+          </w:rPr>
+          <w:fldChar w:fldCharType="begin"/>
+        </w:r>
+        <w:r>
+          <w:rPr>
+            <w:color w:val="063C73"/>
+            <w:lang w:val="en-GB"/>
+          </w:rPr>
+          <w:instrText xml:space="preserve"> </w:instrText>
+        </w:r>
+        <w:r>
+          <w:rPr>
+            <w:color w:val="063C73"/>
+            <w:lang w:val="en-GB"/>
+          </w:rPr>
+          <w:instrText>INCLUDEPICTURE  "http://www.120society.com/templates/fast_plans/images/logo.jpg" \* MERGEFORMATINET</w:instrText>
+        </w:r>
+        <w:r>
+          <w:rPr>
+            <w:color w:val="063C73"/>
+            <w:lang w:val="en-GB"/>
+          </w:rPr>
+          <w:instrText xml:space="preserve"> </w:instrText>
         </w:r>
         <w:r>
           <w:rPr>
@@ -80,9 +115,16 @@
               <o:lock v:ext="edit" aspectratio="t"/>
             </v:shapetype>
             <v:shape id="_x0000_i1025" type="#_x0000_t75" alt="Project Management Templates" style="width:252.75pt;height:41.25pt" o:button="t">
-              <v:imagedata r:id="rId6" r:href="rId7"/>
+              <v:imagedata r:id="rId8" r:href="rId9"/>
             </v:shape>
           </w:pict>
+        </w:r>
+        <w:r>
+          <w:rPr>
+            <w:color w:val="063C73"/>
+            <w:lang w:val="en-GB"/>
+          </w:rPr>
+          <w:fldChar w:fldCharType="end"/>
         </w:r>
         <w:r>
           <w:rPr>
@@ -238,7 +280,7 @@
           <w:szCs w:val="21"/>
         </w:rPr>
       </w:pPr>
-      <w:hyperlink r:id="rId8" w:history="1">
+      <w:hyperlink r:id="rId10" w:history="1">
         <w:r>
           <w:rPr>
             <w:rStyle w:val="Hyperlink"/>
@@ -624,9 +666,9 @@
           <w:sz w:val="24"/>
         </w:rPr>
         <w:sectPr>
-          <w:headerReference w:type="default" r:id="rId9"/>
-          <w:footerReference w:type="even" r:id="rId10"/>
-          <w:footerReference w:type="default" r:id="rId11"/>
+          <w:headerReference w:type="default" r:id="rId11"/>
+          <w:footerReference w:type="even" r:id="rId12"/>
+          <w:footerReference w:type="default" r:id="rId13"/>
           <w:pgSz w:w="12240" w:h="15840" w:code="1"/>
           <w:pgMar w:top="1440" w:right="1440" w:bottom="1440" w:left="1440" w:header="720" w:footer="720" w:gutter="0"/>
           <w:cols w:space="720"/>
@@ -1308,6 +1350,7 @@
           <w:sz w:val="28"/>
           <w:szCs w:val="28"/>
         </w:rPr>
+        <w:lastRenderedPageBreak/>
         <w:t>Introduction/Background</w:t>
       </w:r>
       <w:bookmarkEnd w:id="0"/>
@@ -1503,17 +1546,18 @@
           <w:szCs w:val="28"/>
         </w:rPr>
       </w:pPr>
-      <w:bookmarkStart w:id="3" w:name="_Toc212983619"/>
-      <w:bookmarkStart w:id="4" w:name="_Toc332473321"/>
+      <w:bookmarkStart w:id="3" w:name="_Toc332473321"/>
+      <w:bookmarkStart w:id="4" w:name="_Toc212983619"/>
       <w:r>
         <w:rPr>
           <w:smallCaps/>
           <w:sz w:val="28"/>
           <w:szCs w:val="28"/>
         </w:rPr>
+        <w:lastRenderedPageBreak/>
         <w:t>Place of Performance</w:t>
       </w:r>
-      <w:bookmarkEnd w:id="4"/>
+      <w:bookmarkEnd w:id="3"/>
       <w:r>
         <w:rPr>
           <w:smallCaps/>
@@ -1523,7 +1567,7 @@
         <w:t xml:space="preserve"> </w:t>
       </w:r>
     </w:p>
-    <w:bookmarkEnd w:id="3"/>
+    <w:bookmarkEnd w:id="4"/>
     <w:p>
       <w:pPr>
         <w:ind w:firstLine="720"/>
@@ -2162,6 +2206,7 @@
           <w:color w:val="808080"/>
           <w:sz w:val="24"/>
         </w:rPr>
+        <w:lastRenderedPageBreak/>
         <w:t>Vendor will provide training in accordance with approved training plan provided in the kickoff</w:t>
       </w:r>
     </w:p>
@@ -3208,6 +3253,7 @@
           <w:sz w:val="28"/>
           <w:szCs w:val="28"/>
         </w:rPr>
+        <w:lastRenderedPageBreak/>
         <w:t xml:space="preserve">Acceptance </w:t>
       </w:r>
     </w:p>
@@ -3279,46 +3325,71 @@
         <w:rPr>
           <w:sz w:val="24"/>
         </w:rPr>
-        <w:t xml:space="preserve">  Mr. Manuel Sebastian Sanchez</w:t>
-      </w:r>
-    </w:p>
-    <w:p>
-      <w:pPr>
-        <w:rPr>
-          <w:sz w:val="24"/>
-        </w:rPr>
-      </w:pPr>
-      <w:r>
-        <w:rPr>
-          <w:sz w:val="24"/>
-        </w:rPr>
-        <w:t xml:space="preserve">  Professor</w:t>
-      </w:r>
-    </w:p>
-    <w:p>
-      <w:pPr>
-        <w:rPr>
-          <w:sz w:val="24"/>
-        </w:rPr>
-      </w:pPr>
-    </w:p>
-    <w:p>
-      <w:r>
-        <w:t xml:space="preserve">This free Statement of Work Template is brought to you by </w:t>
-      </w:r>
-      <w:hyperlink r:id="rId12" w:history="1">
-        <w:r>
-          <w:rPr>
-            <w:rStyle w:val="Hyperlink"/>
-          </w:rPr>
-          <w:t>www.ProjectManagementDocs.com</w:t>
-        </w:r>
-      </w:hyperlink>
-    </w:p>
-    <w:p>
+        <w:t xml:space="preserve">  </w:t>
+      </w:r>
+      <w:r>
+        <w:rPr>
+          <w:sz w:val="24"/>
+        </w:rPr>
+        <w:t xml:space="preserve">Mr. </w:t>
+      </w:r>
+      <w:proofErr w:type="spellStart"/>
+      <w:r>
+        <w:rPr>
+          <w:sz w:val="24"/>
+        </w:rPr>
+        <w:t>Jojo</w:t>
+      </w:r>
+      <w:proofErr w:type="spellEnd"/>
+      <w:r>
+        <w:rPr>
+          <w:sz w:val="24"/>
+        </w:rPr>
+        <w:t xml:space="preserve"> Castillo</w:t>
+      </w:r>
+    </w:p>
+    <w:p>
+      <w:pPr>
+        <w:rPr>
+          <w:sz w:val="24"/>
+        </w:rPr>
+      </w:pPr>
+      <w:r>
+        <w:rPr>
+          <w:sz w:val="24"/>
+        </w:rPr>
+        <w:t xml:space="preserve">  </w:t>
+      </w:r>
+      <w:r>
+        <w:rPr>
+          <w:sz w:val="24"/>
+        </w:rPr>
+        <w:t>Project Adviser</w:t>
+      </w:r>
       <w:bookmarkStart w:id="9" w:name="_GoBack"/>
       <w:bookmarkEnd w:id="9"/>
     </w:p>
+    <w:p>
+      <w:pPr>
+        <w:rPr>
+          <w:sz w:val="24"/>
+        </w:rPr>
+      </w:pPr>
+    </w:p>
+    <w:p>
+      <w:r>
+        <w:t xml:space="preserve">This free Statement of Work Template is brought to you by </w:t>
+      </w:r>
+      <w:hyperlink r:id="rId14" w:history="1">
+        <w:r>
+          <w:rPr>
+            <w:rStyle w:val="Hyperlink"/>
+          </w:rPr>
+          <w:t>www.ProjectManagementDocs.com</w:t>
+        </w:r>
+      </w:hyperlink>
+    </w:p>
+    <w:p/>
     <w:sectPr>
       <w:pgSz w:w="12240" w:h="15840" w:code="1"/>
       <w:pgMar w:top="1440" w:right="1440" w:bottom="1440" w:left="1440" w:header="720" w:footer="720" w:gutter="0"/>
@@ -3327,6 +3398,25 @@
     </w:sectPr>
   </w:body>
 </w:document>
+</file>
+
+<file path=word/endnotes.xml><?xml version="1.0" encoding="utf-8"?>
+<w:endnotes xmlns:wpc="http://schemas.microsoft.com/office/word/2010/wordprocessingCanvas" xmlns:cx="http://schemas.microsoft.com/office/drawing/2014/chartex" xmlns:cx1="http://schemas.microsoft.com/office/drawing/2015/9/8/chartex" xmlns:cx2="http://schemas.microsoft.com/office/drawing/2015/10/21/chartex" xmlns:mc="http://schemas.openxmlformats.org/markup-compatibility/2006" xmlns:o="urn:schemas-microsoft-com:office:office" xmlns:r="http://schemas.openxmlformats.org/officeDocument/2006/relationships" xmlns:m="http://schemas.openxmlformats.org/officeDocument/2006/math" xmlns:v="urn:schemas-microsoft-com:vml" xmlns:wp14="http://schemas.microsoft.com/office/word/2010/wordprocessingDrawing" xmlns:wp="http://schemas.openxmlformats.org/drawingml/2006/wordprocessingDrawing" xmlns:w10="urn:schemas-microsoft-com:office:word" xmlns:w="http://schemas.openxmlformats.org/wordprocessingml/2006/main" xmlns:w14="http://schemas.microsoft.com/office/word/2010/wordml" xmlns:w15="http://schemas.microsoft.com/office/word/2012/wordml" xmlns:w16se="http://schemas.microsoft.com/office/word/2015/wordml/symex" xmlns:wpg="http://schemas.microsoft.com/office/word/2010/wordprocessingGroup" xmlns:wpi="http://schemas.microsoft.com/office/word/2010/wordprocessingInk" xmlns:wne="http://schemas.microsoft.com/office/word/2006/wordml" xmlns:wps="http://schemas.microsoft.com/office/word/2010/wordprocessingShape" mc:Ignorable="w14 w15 w16se wp14">
+  <w:endnote w:type="separator" w:id="-1">
+    <w:p>
+      <w:r>
+        <w:separator/>
+      </w:r>
+    </w:p>
+  </w:endnote>
+  <w:endnote w:type="continuationSeparator" w:id="0">
+    <w:p>
+      <w:r>
+        <w:continuationSeparator/>
+      </w:r>
+    </w:p>
+  </w:endnote>
+</w:endnotes>
 </file>
 
 <file path=word/footer1.xml><?xml version="1.0" encoding="utf-8"?>
@@ -3399,7 +3489,7 @@
         <w:rStyle w:val="PageNumber"/>
         <w:noProof/>
       </w:rPr>
-      <w:t>6</w:t>
+      <w:t>5</w:t>
     </w:r>
     <w:r>
       <w:rPr>
@@ -3419,6 +3509,25 @@
 </w:ftr>
 </file>
 
+<file path=word/footnotes.xml><?xml version="1.0" encoding="utf-8"?>
+<w:footnotes xmlns:wpc="http://schemas.microsoft.com/office/word/2010/wordprocessingCanvas" xmlns:cx="http://schemas.microsoft.com/office/drawing/2014/chartex" xmlns:cx1="http://schemas.microsoft.com/office/drawing/2015/9/8/chartex" xmlns:cx2="http://schemas.microsoft.com/office/drawing/2015/10/21/chartex" xmlns:mc="http://schemas.openxmlformats.org/markup-compatibility/2006" xmlns:o="urn:schemas-microsoft-com:office:office" xmlns:r="http://schemas.openxmlformats.org/officeDocument/2006/relationships" xmlns:m="http://schemas.openxmlformats.org/officeDocument/2006/math" xmlns:v="urn:schemas-microsoft-com:vml" xmlns:wp14="http://schemas.microsoft.com/office/word/2010/wordprocessingDrawing" xmlns:wp="http://schemas.openxmlformats.org/drawingml/2006/wordprocessingDrawing" xmlns:w10="urn:schemas-microsoft-com:office:word" xmlns:w="http://schemas.openxmlformats.org/wordprocessingml/2006/main" xmlns:w14="http://schemas.microsoft.com/office/word/2010/wordml" xmlns:w15="http://schemas.microsoft.com/office/word/2012/wordml" xmlns:w16se="http://schemas.microsoft.com/office/word/2015/wordml/symex" xmlns:wpg="http://schemas.microsoft.com/office/word/2010/wordprocessingGroup" xmlns:wpi="http://schemas.microsoft.com/office/word/2010/wordprocessingInk" xmlns:wne="http://schemas.microsoft.com/office/word/2006/wordml" xmlns:wps="http://schemas.microsoft.com/office/word/2010/wordprocessingShape" mc:Ignorable="w14 w15 w16se wp14">
+  <w:footnote w:type="separator" w:id="-1">
+    <w:p>
+      <w:r>
+        <w:separator/>
+      </w:r>
+    </w:p>
+  </w:footnote>
+  <w:footnote w:type="continuationSeparator" w:id="0">
+    <w:p>
+      <w:r>
+        <w:continuationSeparator/>
+      </w:r>
+    </w:p>
+  </w:footnote>
+</w:footnotes>
+</file>
+
 <file path=word/header1.xml><?xml version="1.0" encoding="utf-8"?>
 <w:hdr xmlns:wpc="http://schemas.microsoft.com/office/word/2010/wordprocessingCanvas" xmlns:cx="http://schemas.microsoft.com/office/drawing/2014/chartex" xmlns:cx1="http://schemas.microsoft.com/office/drawing/2015/9/8/chartex" xmlns:cx2="http://schemas.microsoft.com/office/drawing/2015/10/21/chartex" xmlns:mc="http://schemas.openxmlformats.org/markup-compatibility/2006" xmlns:o="urn:schemas-microsoft-com:office:office" xmlns:r="http://schemas.openxmlformats.org/officeDocument/2006/relationships" xmlns:m="http://schemas.openxmlformats.org/officeDocument/2006/math" xmlns:v="urn:schemas-microsoft-com:vml" xmlns:wp14="http://schemas.microsoft.com/office/word/2010/wordprocessingDrawing" xmlns:wp="http://schemas.openxmlformats.org/drawingml/2006/wordprocessingDrawing" xmlns:w10="urn:schemas-microsoft-com:office:word" xmlns:w="http://schemas.openxmlformats.org/wordprocessingml/2006/main" xmlns:w14="http://schemas.microsoft.com/office/word/2010/wordml" xmlns:w15="http://schemas.microsoft.com/office/word/2012/wordml" xmlns:w16se="http://schemas.microsoft.com/office/word/2015/wordml/symex" xmlns:wpg="http://schemas.microsoft.com/office/word/2010/wordprocessingGroup" xmlns:wpi="http://schemas.microsoft.com/office/word/2010/wordprocessingInk" xmlns:wne="http://schemas.microsoft.com/office/word/2006/wordml" xmlns:wps="http://schemas.microsoft.com/office/word/2010/wordprocessingShape" mc:Ignorable="w14 w15 w16se wp14">
   <w:p>
@@ -3447,14 +3556,42 @@
           <w:color w:val="063C73"/>
           <w:lang w:val="en-GB"/>
         </w:rPr>
-        <w:instrText xml:space="preserve"> I</w:instrText>
+        <w:instrText xml:space="preserve"> INCLUDEPICTURE "http://www.120society.com/templates/fast_plans/images/logo.jpg" \* MERGEFORMATINET </w:instrText>
       </w:r>
       <w:r>
         <w:rPr>
           <w:color w:val="063C73"/>
           <w:lang w:val="en-GB"/>
         </w:rPr>
-        <w:instrText xml:space="preserve">NCLUDEPICTURE "http://www.120society.com/templates/fast_plans/images/logo.jpg" \* MERGEFORMATINET </w:instrText>
+        <w:fldChar w:fldCharType="separate"/>
+      </w:r>
+      <w:r>
+        <w:rPr>
+          <w:color w:val="063C73"/>
+          <w:lang w:val="en-GB"/>
+        </w:rPr>
+        <w:fldChar w:fldCharType="begin"/>
+      </w:r>
+      <w:r>
+        <w:rPr>
+          <w:color w:val="063C73"/>
+          <w:lang w:val="en-GB"/>
+        </w:rPr>
+        <w:instrText xml:space="preserve"> </w:instrText>
+      </w:r>
+      <w:r>
+        <w:rPr>
+          <w:color w:val="063C73"/>
+          <w:lang w:val="en-GB"/>
+        </w:rPr>
+        <w:instrText>INCLUDEPICTURE  "http://www.120society.com/templates/fast_plans/images/logo.jpg" \* MERGEFORMATINET</w:instrText>
+      </w:r>
+      <w:r>
+        <w:rPr>
+          <w:color w:val="063C73"/>
+          <w:lang w:val="en-GB"/>
+        </w:rPr>
+        <w:instrText xml:space="preserve"> </w:instrText>
       </w:r>
       <w:r>
         <w:rPr>
@@ -3492,6 +3629,13 @@
             <v:imagedata r:id="rId3" r:href="rId2"/>
           </v:shape>
         </w:pict>
+      </w:r>
+      <w:r>
+        <w:rPr>
+          <w:color w:val="063C73"/>
+          <w:lang w:val="en-GB"/>
+        </w:rPr>
+        <w:fldChar w:fldCharType="end"/>
       </w:r>
       <w:r>
         <w:rPr>
@@ -3533,15 +3677,7 @@
         <w:sz w:val="16"/>
         <w:szCs w:val="16"/>
       </w:rPr>
-      <w:t>T</w:t>
-    </w:r>
-    <w:r>
-      <w:rPr>
-        <w:b/>
-        <w:sz w:val="16"/>
-        <w:szCs w:val="16"/>
-      </w:rPr>
-      <w:t>emplate</w:t>
+      <w:t>Template</w:t>
     </w:r>
   </w:p>
   <w:p>
@@ -4006,6 +4142,7 @@
     <w:lsdException w:name="HTML Sample" w:semiHidden="1" w:unhideWhenUsed="1"/>
     <w:lsdException w:name="HTML Typewriter" w:semiHidden="1" w:unhideWhenUsed="1"/>
     <w:lsdException w:name="HTML Variable" w:semiHidden="1" w:unhideWhenUsed="1"/>
+    <w:lsdException w:name="Normal Table" w:semiHidden="1" w:unhideWhenUsed="1"/>
     <w:lsdException w:name="annotation subject" w:semiHidden="1" w:unhideWhenUsed="1"/>
     <w:lsdException w:name="No List" w:semiHidden="1" w:unhideWhenUsed="1"/>
     <w:lsdException w:name="Outline List 1" w:semiHidden="1" w:unhideWhenUsed="1"/>
@@ -4052,8 +4189,10 @@
     <w:lsdException w:name="Table Subtle 2" w:semiHidden="1" w:unhideWhenUsed="1"/>
     <w:lsdException w:name="Table Web 1" w:semiHidden="1" w:unhideWhenUsed="1"/>
     <w:lsdException w:name="Table Web 2" w:semiHidden="1" w:unhideWhenUsed="1"/>
+    <w:lsdException w:name="Table Web 3" w:semiHidden="1" w:unhideWhenUsed="1"/>
     <w:lsdException w:name="Balloon Text" w:semiHidden="1" w:unhideWhenUsed="1"/>
     <w:lsdException w:name="Table Grid" w:uiPriority="39"/>
+    <w:lsdException w:name="Table Theme" w:semiHidden="1" w:unhideWhenUsed="1"/>
     <w:lsdException w:name="Placeholder Text" w:semiHidden="1"/>
     <w:lsdException w:name="No Spacing" w:uiPriority="1" w:qFormat="1"/>
     <w:lsdException w:name="Light Shading" w:uiPriority="60"/>

--- a/Documentation/MCSPROJ/Statement of Work.docx
+++ b/Documentation/MCSPROJ/Statement of Work.docx
@@ -46,6 +46,27 @@
             <w:lang w:val="en-GB"/>
           </w:rPr>
           <w:instrText xml:space="preserve"> INCLUDEPICTURE "http://www.120society.com/templates/fast_plans/images/logo.jpg" \* MERGEFORMATINET </w:instrText>
+        </w:r>
+        <w:r>
+          <w:rPr>
+            <w:color w:val="063C73"/>
+            <w:lang w:val="en-GB"/>
+          </w:rPr>
+          <w:fldChar w:fldCharType="separate"/>
+        </w:r>
+        <w:r>
+          <w:rPr>
+            <w:color w:val="063C73"/>
+            <w:lang w:val="en-GB"/>
+          </w:rPr>
+          <w:fldChar w:fldCharType="begin"/>
+        </w:r>
+        <w:r>
+          <w:rPr>
+            <w:color w:val="063C73"/>
+            <w:lang w:val="en-GB"/>
+          </w:rPr>
+          <w:instrText xml:space="preserve"> INCLUDEPICTURE  "http://www.120society.com/templates/fast_plans/images/logo.jpg" \* MERGEFORMATINET </w:instrText>
         </w:r>
         <w:r>
           <w:rPr>
@@ -133,6 +154,13 @@
           </w:rPr>
           <w:fldChar w:fldCharType="end"/>
         </w:r>
+        <w:r>
+          <w:rPr>
+            <w:color w:val="063C73"/>
+            <w:lang w:val="en-GB"/>
+          </w:rPr>
+          <w:fldChar w:fldCharType="end"/>
+        </w:r>
       </w:hyperlink>
     </w:p>
     <w:p>
@@ -475,7 +503,6 @@
           <w:szCs w:val="28"/>
         </w:rPr>
       </w:pPr>
-      <w:proofErr w:type="spellStart"/>
       <w:r>
         <w:rPr>
           <w:b/>
@@ -483,9 +510,8 @@
           <w:sz w:val="28"/>
           <w:szCs w:val="28"/>
         </w:rPr>
-        <w:t>Humabon</w:t>
-      </w:r>
-      <w:proofErr w:type="spellEnd"/>
+        <w:t>Humabon, Makati</w:t>
+      </w:r>
       <w:r>
         <w:rPr>
           <w:b/>
@@ -493,49 +519,9 @@
           <w:sz w:val="28"/>
           <w:szCs w:val="28"/>
         </w:rPr>
-        <w:t>, Makati</w:t>
-      </w:r>
-      <w:r>
-        <w:rPr>
-          <w:b/>
-          <w:smallCaps/>
-          <w:sz w:val="28"/>
-          <w:szCs w:val="28"/>
-        </w:rPr>
         <w:br/>
-        <w:t xml:space="preserve">1232 </w:t>
-      </w:r>
-      <w:proofErr w:type="spellStart"/>
-      <w:r>
-        <w:rPr>
-          <w:b/>
-          <w:smallCaps/>
-          <w:sz w:val="28"/>
-          <w:szCs w:val="28"/>
-        </w:rPr>
-        <w:t>Kalakhang</w:t>
-      </w:r>
-      <w:proofErr w:type="spellEnd"/>
-      <w:r>
-        <w:rPr>
-          <w:b/>
-          <w:smallCaps/>
-          <w:sz w:val="28"/>
-          <w:szCs w:val="28"/>
-        </w:rPr>
-        <w:t xml:space="preserve"> </w:t>
-      </w:r>
-      <w:proofErr w:type="spellStart"/>
-      <w:r>
-        <w:rPr>
-          <w:b/>
-          <w:smallCaps/>
-          <w:sz w:val="28"/>
-          <w:szCs w:val="28"/>
-        </w:rPr>
-        <w:t>Maynila</w:t>
-      </w:r>
-      <w:proofErr w:type="spellEnd"/>
+        <w:t>1232 Kalakhang Maynila</w:t>
+      </w:r>
     </w:p>
     <w:p>
       <w:pPr>
@@ -1350,7 +1336,6 @@
           <w:sz w:val="28"/>
           <w:szCs w:val="28"/>
         </w:rPr>
-        <w:lastRenderedPageBreak/>
         <w:t>Introduction/Background</w:t>
       </w:r>
       <w:bookmarkEnd w:id="0"/>
@@ -1554,7 +1539,6 @@
           <w:sz w:val="28"/>
           <w:szCs w:val="28"/>
         </w:rPr>
-        <w:lastRenderedPageBreak/>
         <w:t>Place of Performance</w:t>
       </w:r>
       <w:bookmarkEnd w:id="3"/>
@@ -1951,23 +1935,7 @@
           <w:color w:val="808080"/>
           <w:sz w:val="24"/>
         </w:rPr>
-        <w:t xml:space="preserve">Vendor will conduct testing in both their </w:t>
-      </w:r>
-      <w:proofErr w:type="spellStart"/>
-      <w:r>
-        <w:rPr>
-          <w:color w:val="808080"/>
-          <w:sz w:val="24"/>
-        </w:rPr>
-        <w:t>iLab</w:t>
-      </w:r>
-      <w:proofErr w:type="spellEnd"/>
-      <w:r>
-        <w:rPr>
-          <w:color w:val="808080"/>
-          <w:sz w:val="24"/>
-        </w:rPr>
-        <w:t xml:space="preserve"> as well as in a limited beta release</w:t>
+        <w:t>Vendor will conduct testing in both their iLab as well as in a limited beta release</w:t>
       </w:r>
     </w:p>
     <w:p>
@@ -2206,7 +2174,6 @@
           <w:color w:val="808080"/>
           <w:sz w:val="24"/>
         </w:rPr>
-        <w:lastRenderedPageBreak/>
         <w:t>Vendor will provide training in accordance with approved training plan provided in the kickoff</w:t>
       </w:r>
     </w:p>
@@ -2408,558 +2375,356 @@
     </w:p>
     <w:p>
       <w:pPr>
-        <w:rPr>
-          <w:color w:val="008000"/>
-          <w:sz w:val="24"/>
-        </w:rPr>
-      </w:pPr>
-      <w:r>
-        <w:rPr>
-          <w:color w:val="008000"/>
-          <w:sz w:val="24"/>
-        </w:rPr>
-        <w:t>This section should define the schedule of deliverables and milestones for this project.  Since the SOW often accompanies the RFP for the project, it is imperative that all milestones, tasks, and schedule information are as accurate as possible since vendors will need to consider these items in their proposals.</w:t>
-      </w:r>
-    </w:p>
-    <w:p>
-      <w:pPr>
-        <w:rPr>
-          <w:color w:val="008000"/>
-          <w:sz w:val="24"/>
-        </w:rPr>
-      </w:pPr>
-    </w:p>
-    <w:p>
-      <w:pPr>
-        <w:rPr>
-          <w:color w:val="808080"/>
-          <w:sz w:val="24"/>
-        </w:rPr>
-      </w:pPr>
-      <w:r>
-        <w:rPr>
-          <w:color w:val="808080"/>
-          <w:sz w:val="24"/>
-        </w:rPr>
-        <w:t>The below list consists of the initial milestones identified for the Website Redesign Project:</w:t>
-      </w:r>
-    </w:p>
-    <w:p>
-      <w:pPr>
-        <w:rPr>
-          <w:color w:val="808080"/>
-          <w:sz w:val="24"/>
-        </w:rPr>
-      </w:pPr>
-    </w:p>
-    <w:p>
-      <w:pPr>
-        <w:rPr>
-          <w:color w:val="808080"/>
-          <w:sz w:val="24"/>
-        </w:rPr>
-      </w:pPr>
-      <w:r>
-        <w:rPr>
-          <w:color w:val="808080"/>
-          <w:sz w:val="24"/>
-        </w:rPr>
-        <w:t xml:space="preserve">RFP/SOW Release </w:t>
-      </w:r>
-      <w:r>
-        <w:rPr>
-          <w:color w:val="808080"/>
+        <w:ind w:firstLine="720"/>
+        <w:rPr>
+          <w:sz w:val="24"/>
+        </w:rPr>
+      </w:pPr>
+      <w:r>
+        <w:rPr>
+          <w:sz w:val="24"/>
+        </w:rPr>
+        <w:t>The below list consists of the initial mile</w:t>
+      </w:r>
+      <w:r>
+        <w:rPr>
+          <w:sz w:val="24"/>
+        </w:rPr>
+        <w:t>stones identified for the Resort Reservation System</w:t>
+      </w:r>
+      <w:r>
+        <w:rPr>
+          <w:sz w:val="24"/>
+        </w:rPr>
+        <w:t>:</w:t>
+      </w:r>
+    </w:p>
+    <w:p>
+      <w:pPr>
+        <w:rPr>
+          <w:color w:val="808080"/>
+          <w:sz w:val="24"/>
+        </w:rPr>
+      </w:pPr>
+    </w:p>
+    <w:p>
+      <w:pPr>
+        <w:ind w:firstLine="720"/>
+        <w:rPr>
+          <w:sz w:val="24"/>
+        </w:rPr>
+      </w:pPr>
+      <w:r>
+        <w:rPr>
+          <w:sz w:val="24"/>
+        </w:rPr>
+        <w:t>Proje</w:t>
+      </w:r>
+      <w:r>
+        <w:rPr>
+          <w:sz w:val="24"/>
+        </w:rPr>
+        <w:t>ct Vision and Scope Documentation</w:t>
+      </w:r>
+      <w:r>
+        <w:rPr>
           <w:sz w:val="24"/>
         </w:rPr>
         <w:tab/>
       </w:r>
       <w:r>
         <w:rPr>
-          <w:color w:val="808080"/>
           <w:sz w:val="24"/>
         </w:rPr>
         <w:tab/>
       </w:r>
       <w:r>
         <w:rPr>
-          <w:color w:val="808080"/>
           <w:sz w:val="24"/>
         </w:rPr>
         <w:tab/>
-      </w:r>
-      <w:r>
-        <w:rPr>
-          <w:color w:val="808080"/>
+        <w:t>October 25, 2016</w:t>
+      </w:r>
+    </w:p>
+    <w:p>
+      <w:pPr>
+        <w:ind w:firstLine="720"/>
+        <w:rPr>
+          <w:sz w:val="24"/>
+        </w:rPr>
+      </w:pPr>
+      <w:r>
+        <w:rPr>
+          <w:sz w:val="24"/>
+        </w:rPr>
+        <w:t>Statement of Work</w:t>
+      </w:r>
+      <w:r>
+        <w:rPr>
           <w:sz w:val="24"/>
         </w:rPr>
         <w:tab/>
       </w:r>
       <w:r>
         <w:rPr>
-          <w:color w:val="808080"/>
           <w:sz w:val="24"/>
         </w:rPr>
         <w:tab/>
       </w:r>
       <w:r>
         <w:rPr>
-          <w:color w:val="808080"/>
           <w:sz w:val="24"/>
         </w:rPr>
         <w:tab/>
-        <w:t>January 2, 20xx</w:t>
-      </w:r>
-    </w:p>
-    <w:p>
-      <w:pPr>
-        <w:rPr>
-          <w:color w:val="808080"/>
-          <w:sz w:val="24"/>
-        </w:rPr>
-      </w:pPr>
-      <w:r>
-        <w:rPr>
-          <w:color w:val="808080"/>
-          <w:sz w:val="24"/>
-        </w:rPr>
-        <w:t>Vendor Selection Review</w:t>
-      </w:r>
-      <w:r>
-        <w:rPr>
-          <w:color w:val="808080"/>
+      </w:r>
+      <w:r>
+        <w:rPr>
           <w:sz w:val="24"/>
         </w:rPr>
         <w:tab/>
       </w:r>
       <w:r>
         <w:rPr>
-          <w:color w:val="808080"/>
           <w:sz w:val="24"/>
         </w:rPr>
         <w:tab/>
       </w:r>
       <w:r>
         <w:rPr>
-          <w:color w:val="808080"/>
           <w:sz w:val="24"/>
         </w:rPr>
         <w:tab/>
-      </w:r>
-      <w:r>
-        <w:rPr>
-          <w:color w:val="808080"/>
+        <w:t>October 25, 2016</w:t>
+      </w:r>
+    </w:p>
+    <w:p>
+      <w:pPr>
+        <w:ind w:firstLine="720"/>
+        <w:rPr>
+          <w:sz w:val="24"/>
+        </w:rPr>
+      </w:pPr>
+      <w:r>
+        <w:rPr>
+          <w:sz w:val="24"/>
+        </w:rPr>
+        <w:t>Activity List</w:t>
+      </w:r>
+      <w:r>
+        <w:rPr>
           <w:sz w:val="24"/>
         </w:rPr>
         <w:tab/>
       </w:r>
       <w:r>
         <w:rPr>
-          <w:color w:val="808080"/>
           <w:sz w:val="24"/>
         </w:rPr>
         <w:tab/>
-        <w:t>February 1-28, 20xx</w:t>
-      </w:r>
-    </w:p>
-    <w:p>
-      <w:pPr>
-        <w:rPr>
-          <w:color w:val="808080"/>
-          <w:sz w:val="24"/>
-        </w:rPr>
-      </w:pPr>
-      <w:r>
-        <w:rPr>
-          <w:color w:val="808080"/>
-          <w:sz w:val="24"/>
-        </w:rPr>
-        <w:t>Vendor Selection</w:t>
-      </w:r>
-      <w:r>
-        <w:rPr>
-          <w:color w:val="808080"/>
+      </w:r>
+      <w:r>
+        <w:rPr>
           <w:sz w:val="24"/>
         </w:rPr>
         <w:tab/>
       </w:r>
       <w:r>
         <w:rPr>
-          <w:color w:val="808080"/>
           <w:sz w:val="24"/>
         </w:rPr>
         <w:tab/>
       </w:r>
       <w:r>
         <w:rPr>
-          <w:color w:val="808080"/>
           <w:sz w:val="24"/>
         </w:rPr>
         <w:tab/>
       </w:r>
       <w:r>
         <w:rPr>
-          <w:color w:val="808080"/>
           <w:sz w:val="24"/>
         </w:rPr>
         <w:tab/>
       </w:r>
       <w:r>
         <w:rPr>
-          <w:color w:val="808080"/>
           <w:sz w:val="24"/>
         </w:rPr>
         <w:tab/>
-      </w:r>
-      <w:r>
-        <w:rPr>
-          <w:color w:val="808080"/>
+        <w:t>October 25, 2016</w:t>
+      </w:r>
+    </w:p>
+    <w:p>
+      <w:pPr>
+        <w:ind w:firstLine="720"/>
+        <w:rPr>
+          <w:sz w:val="24"/>
+        </w:rPr>
+      </w:pPr>
+      <w:r>
+        <w:rPr>
+          <w:sz w:val="24"/>
+        </w:rPr>
+        <w:t>WBS</w:t>
+      </w:r>
+      <w:r>
+        <w:rPr>
           <w:sz w:val="24"/>
         </w:rPr>
         <w:tab/>
-        <w:t>March 1, 20xx</w:t>
-      </w:r>
-    </w:p>
-    <w:p>
-      <w:pPr>
-        <w:rPr>
-          <w:color w:val="808080"/>
-          <w:sz w:val="24"/>
-        </w:rPr>
-      </w:pPr>
-      <w:r>
-        <w:rPr>
-          <w:color w:val="808080"/>
-          <w:sz w:val="24"/>
-        </w:rPr>
-        <w:t>Period of Performance Begins</w:t>
-      </w:r>
-      <w:r>
-        <w:rPr>
-          <w:color w:val="808080"/>
+      </w:r>
+      <w:r>
+        <w:rPr>
           <w:sz w:val="24"/>
         </w:rPr>
         <w:tab/>
       </w:r>
       <w:r>
         <w:rPr>
-          <w:color w:val="808080"/>
           <w:sz w:val="24"/>
         </w:rPr>
         <w:tab/>
       </w:r>
       <w:r>
         <w:rPr>
-          <w:color w:val="808080"/>
           <w:sz w:val="24"/>
         </w:rPr>
         <w:tab/>
       </w:r>
       <w:r>
         <w:rPr>
-          <w:color w:val="808080"/>
           <w:sz w:val="24"/>
         </w:rPr>
         <w:tab/>
-        <w:t>March 2, 20xx</w:t>
-      </w:r>
-    </w:p>
-    <w:p>
-      <w:pPr>
-        <w:rPr>
-          <w:color w:val="808080"/>
-          <w:sz w:val="24"/>
-        </w:rPr>
-      </w:pPr>
-      <w:r>
-        <w:rPr>
-          <w:color w:val="808080"/>
-          <w:sz w:val="24"/>
-        </w:rPr>
-        <w:t>Website Design Review</w:t>
-      </w:r>
-      <w:r>
-        <w:rPr>
-          <w:color w:val="808080"/>
+      </w:r>
+      <w:r>
+        <w:rPr>
           <w:sz w:val="24"/>
         </w:rPr>
         <w:tab/>
       </w:r>
       <w:r>
         <w:rPr>
-          <w:color w:val="808080"/>
           <w:sz w:val="24"/>
         </w:rPr>
         <w:tab/>
       </w:r>
       <w:r>
         <w:rPr>
-          <w:color w:val="808080"/>
           <w:sz w:val="24"/>
         </w:rPr>
         <w:tab/>
-      </w:r>
-      <w:r>
-        <w:rPr>
-          <w:color w:val="808080"/>
+        <w:t>October 25, 2016</w:t>
+      </w:r>
+    </w:p>
+    <w:p>
+      <w:pPr>
+        <w:ind w:firstLine="720"/>
+        <w:rPr>
+          <w:sz w:val="24"/>
+        </w:rPr>
+      </w:pPr>
+      <w:r>
+        <w:rPr>
+          <w:sz w:val="24"/>
+        </w:rPr>
+        <w:t>Gantt Chart</w:t>
+      </w:r>
+      <w:r>
+        <w:rPr>
           <w:sz w:val="24"/>
         </w:rPr>
         <w:tab/>
       </w:r>
       <w:r>
         <w:rPr>
-          <w:color w:val="808080"/>
           <w:sz w:val="24"/>
         </w:rPr>
         <w:tab/>
-        <w:t>August 31, 20xx</w:t>
-      </w:r>
-    </w:p>
-    <w:p>
-      <w:pPr>
-        <w:rPr>
-          <w:color w:val="808080"/>
-          <w:sz w:val="24"/>
-        </w:rPr>
-      </w:pPr>
-      <w:r>
-        <w:rPr>
-          <w:color w:val="808080"/>
-          <w:sz w:val="24"/>
-        </w:rPr>
-        <w:t>Website Implementation Review</w:t>
-      </w:r>
-      <w:r>
-        <w:rPr>
-          <w:color w:val="808080"/>
+      </w:r>
+      <w:r>
+        <w:rPr>
           <w:sz w:val="24"/>
         </w:rPr>
         <w:tab/>
       </w:r>
       <w:r>
         <w:rPr>
-          <w:color w:val="808080"/>
           <w:sz w:val="24"/>
         </w:rPr>
         <w:tab/>
       </w:r>
       <w:r>
         <w:rPr>
-          <w:color w:val="808080"/>
           <w:sz w:val="24"/>
         </w:rPr>
         <w:tab/>
       </w:r>
       <w:r>
         <w:rPr>
-          <w:color w:val="808080"/>
           <w:sz w:val="24"/>
         </w:rPr>
         <w:tab/>
-        <w:t>November 30, 20xx</w:t>
-      </w:r>
-    </w:p>
-    <w:p>
-      <w:pPr>
-        <w:rPr>
-          <w:color w:val="808080"/>
-          <w:sz w:val="24"/>
-        </w:rPr>
-      </w:pPr>
-      <w:r>
-        <w:rPr>
-          <w:color w:val="808080"/>
-          <w:sz w:val="24"/>
-        </w:rPr>
-        <w:t>Implementation Complete</w:t>
-      </w:r>
-      <w:r>
-        <w:rPr>
-          <w:color w:val="808080"/>
+      </w:r>
+      <w:r>
+        <w:rPr>
           <w:sz w:val="24"/>
         </w:rPr>
         <w:tab/>
-      </w:r>
-      <w:r>
-        <w:rPr>
-          <w:color w:val="808080"/>
+        <w:t>October 25, 2016</w:t>
+      </w:r>
+    </w:p>
+    <w:p>
+      <w:pPr>
+        <w:ind w:firstLine="720"/>
+        <w:rPr>
+          <w:sz w:val="24"/>
+        </w:rPr>
+      </w:pPr>
+      <w:bookmarkStart w:id="7" w:name="_GoBack"/>
+      <w:bookmarkEnd w:id="7"/>
+      <w:r>
+        <w:rPr>
+          <w:sz w:val="24"/>
+        </w:rPr>
+        <w:t>Updated System</w:t>
+      </w:r>
+      <w:r>
+        <w:rPr>
           <w:sz w:val="24"/>
         </w:rPr>
         <w:tab/>
       </w:r>
       <w:r>
         <w:rPr>
-          <w:color w:val="808080"/>
           <w:sz w:val="24"/>
         </w:rPr>
         <w:tab/>
       </w:r>
       <w:r>
         <w:rPr>
-          <w:color w:val="808080"/>
           <w:sz w:val="24"/>
         </w:rPr>
         <w:tab/>
       </w:r>
       <w:r>
         <w:rPr>
-          <w:color w:val="808080"/>
           <w:sz w:val="24"/>
         </w:rPr>
         <w:tab/>
-        <w:t>December 31, 20xx</w:t>
-      </w:r>
-    </w:p>
-    <w:p>
-      <w:pPr>
-        <w:rPr>
-          <w:color w:val="808080"/>
-          <w:sz w:val="24"/>
-        </w:rPr>
-      </w:pPr>
-      <w:r>
-        <w:rPr>
-          <w:color w:val="808080"/>
-          <w:sz w:val="24"/>
-        </w:rPr>
-        <w:t>Training Complete</w:t>
-      </w:r>
-      <w:r>
-        <w:rPr>
-          <w:color w:val="808080"/>
+      </w:r>
+      <w:r>
+        <w:rPr>
           <w:sz w:val="24"/>
         </w:rPr>
         <w:tab/>
       </w:r>
       <w:r>
         <w:rPr>
-          <w:color w:val="808080"/>
           <w:sz w:val="24"/>
         </w:rPr>
         <w:tab/>
-      </w:r>
-      <w:r>
-        <w:rPr>
-          <w:color w:val="808080"/>
-          <w:sz w:val="24"/>
-        </w:rPr>
-        <w:tab/>
-      </w:r>
-      <w:r>
-        <w:rPr>
-          <w:color w:val="808080"/>
-          <w:sz w:val="24"/>
-        </w:rPr>
-        <w:tab/>
-      </w:r>
-      <w:r>
-        <w:rPr>
-          <w:color w:val="808080"/>
-          <w:sz w:val="24"/>
-        </w:rPr>
-        <w:tab/>
-      </w:r>
-      <w:r>
-        <w:rPr>
-          <w:color w:val="808080"/>
-          <w:sz w:val="24"/>
-        </w:rPr>
-        <w:tab/>
-        <w:t>February 20, 20xx</w:t>
-      </w:r>
-    </w:p>
-    <w:p>
-      <w:pPr>
-        <w:rPr>
-          <w:color w:val="808080"/>
-          <w:sz w:val="24"/>
-        </w:rPr>
-      </w:pPr>
-      <w:r>
-        <w:rPr>
-          <w:color w:val="808080"/>
-          <w:sz w:val="24"/>
-        </w:rPr>
-        <w:t>Project Completion Review</w:t>
-      </w:r>
-      <w:r>
-        <w:rPr>
-          <w:color w:val="808080"/>
-          <w:sz w:val="24"/>
-        </w:rPr>
-        <w:tab/>
-      </w:r>
-      <w:r>
-        <w:rPr>
-          <w:color w:val="808080"/>
-          <w:sz w:val="24"/>
-        </w:rPr>
-        <w:tab/>
-      </w:r>
-      <w:r>
-        <w:rPr>
-          <w:color w:val="808080"/>
-          <w:sz w:val="24"/>
-        </w:rPr>
-        <w:tab/>
-      </w:r>
-      <w:r>
-        <w:rPr>
-          <w:color w:val="808080"/>
-          <w:sz w:val="24"/>
-        </w:rPr>
-        <w:tab/>
-      </w:r>
-      <w:r>
-        <w:rPr>
-          <w:color w:val="808080"/>
-          <w:sz w:val="24"/>
-        </w:rPr>
-        <w:tab/>
-        <w:t>February 25, 20xx</w:t>
-      </w:r>
-    </w:p>
-    <w:p>
-      <w:pPr>
-        <w:rPr>
-          <w:color w:val="808080"/>
-          <w:sz w:val="24"/>
-        </w:rPr>
-      </w:pPr>
-      <w:r>
-        <w:rPr>
-          <w:color w:val="808080"/>
-          <w:sz w:val="24"/>
-        </w:rPr>
-        <w:t>Project Closure/Archives Complete</w:t>
-      </w:r>
-      <w:r>
-        <w:rPr>
-          <w:color w:val="808080"/>
-          <w:sz w:val="24"/>
-        </w:rPr>
-        <w:tab/>
-      </w:r>
-      <w:r>
-        <w:rPr>
-          <w:color w:val="808080"/>
-          <w:sz w:val="24"/>
-        </w:rPr>
-        <w:tab/>
-      </w:r>
-      <w:r>
-        <w:rPr>
-          <w:color w:val="808080"/>
-          <w:sz w:val="24"/>
-        </w:rPr>
-        <w:tab/>
-      </w:r>
-      <w:r>
-        <w:rPr>
-          <w:color w:val="808080"/>
-          <w:sz w:val="24"/>
-        </w:rPr>
-        <w:tab/>
-        <w:t>March 3, 20xx</w:t>
+        <w:t>October 25, 2016</w:t>
       </w:r>
     </w:p>
     <w:p>
@@ -2979,7 +2744,7 @@
           <w:szCs w:val="28"/>
         </w:rPr>
       </w:pPr>
-      <w:bookmarkStart w:id="7" w:name="_Toc332473324"/>
+      <w:bookmarkStart w:id="8" w:name="_Toc332473324"/>
       <w:r>
         <w:rPr>
           <w:smallCaps/>
@@ -2988,7 +2753,7 @@
         </w:rPr>
         <w:t>Acceptance Criteria</w:t>
       </w:r>
-      <w:bookmarkEnd w:id="7"/>
+      <w:bookmarkEnd w:id="8"/>
     </w:p>
     <w:p>
       <w:pPr>
@@ -3121,7 +2886,7 @@
           <w:szCs w:val="28"/>
         </w:rPr>
       </w:pPr>
-      <w:bookmarkStart w:id="8" w:name="_Toc332473325"/>
+      <w:bookmarkStart w:id="9" w:name="_Toc332473325"/>
       <w:r>
         <w:rPr>
           <w:smallCaps/>
@@ -3130,7 +2895,7 @@
         </w:rPr>
         <w:t>Other Requirements</w:t>
       </w:r>
-      <w:bookmarkEnd w:id="8"/>
+      <w:bookmarkEnd w:id="9"/>
     </w:p>
     <w:p>
       <w:pPr>
@@ -3205,23 +2970,7 @@
           <w:color w:val="808080"/>
           <w:sz w:val="24"/>
         </w:rPr>
-        <w:t xml:space="preserve">All programming and testing will be done in the </w:t>
-      </w:r>
-      <w:proofErr w:type="spellStart"/>
-      <w:r>
-        <w:rPr>
-          <w:color w:val="808080"/>
-          <w:sz w:val="24"/>
-        </w:rPr>
-        <w:t>iLab</w:t>
-      </w:r>
-      <w:proofErr w:type="spellEnd"/>
-      <w:r>
-        <w:rPr>
-          <w:color w:val="808080"/>
-          <w:sz w:val="24"/>
-        </w:rPr>
-        <w:t xml:space="preserve">.  A network outage will be scheduled for the implementation phase of this project.  Prior to the network outage, all servers will be backed up and a notification will be distributed to all users.  </w:t>
+        <w:t xml:space="preserve">All programming and testing will be done in the iLab.  A network outage will be scheduled for the implementation phase of this project.  Prior to the network outage, all servers will be backed up and a notification will be distributed to all users.  </w:t>
       </w:r>
     </w:p>
     <w:p>
@@ -3253,7 +3002,6 @@
           <w:sz w:val="28"/>
           <w:szCs w:val="28"/>
         </w:rPr>
-        <w:lastRenderedPageBreak/>
         <w:t xml:space="preserve">Acceptance </w:t>
       </w:r>
     </w:p>
@@ -3331,21 +3079,7 @@
         <w:rPr>
           <w:sz w:val="24"/>
         </w:rPr>
-        <w:t xml:space="preserve">Mr. </w:t>
-      </w:r>
-      <w:proofErr w:type="spellStart"/>
-      <w:r>
-        <w:rPr>
-          <w:sz w:val="24"/>
-        </w:rPr>
-        <w:t>Jojo</w:t>
-      </w:r>
-      <w:proofErr w:type="spellEnd"/>
-      <w:r>
-        <w:rPr>
-          <w:sz w:val="24"/>
-        </w:rPr>
-        <w:t xml:space="preserve"> Castillo</w:t>
+        <w:t>Mr. Jojo Castillo</w:t>
       </w:r>
     </w:p>
     <w:p>
@@ -3366,8 +3100,6 @@
         </w:rPr>
         <w:t>Project Adviser</w:t>
       </w:r>
-      <w:bookmarkStart w:id="9" w:name="_GoBack"/>
-      <w:bookmarkEnd w:id="9"/>
     </w:p>
     <w:p>
       <w:pPr>
@@ -3489,7 +3221,7 @@
         <w:rStyle w:val="PageNumber"/>
         <w:noProof/>
       </w:rPr>
-      <w:t>5</w:t>
+      <w:t>4</w:t>
     </w:r>
     <w:r>
       <w:rPr>
@@ -3557,6 +3289,27 @@
           <w:lang w:val="en-GB"/>
         </w:rPr>
         <w:instrText xml:space="preserve"> INCLUDEPICTURE "http://www.120society.com/templates/fast_plans/images/logo.jpg" \* MERGEFORMATINET </w:instrText>
+      </w:r>
+      <w:r>
+        <w:rPr>
+          <w:color w:val="063C73"/>
+          <w:lang w:val="en-GB"/>
+        </w:rPr>
+        <w:fldChar w:fldCharType="separate"/>
+      </w:r>
+      <w:r>
+        <w:rPr>
+          <w:color w:val="063C73"/>
+          <w:lang w:val="en-GB"/>
+        </w:rPr>
+        <w:fldChar w:fldCharType="begin"/>
+      </w:r>
+      <w:r>
+        <w:rPr>
+          <w:color w:val="063C73"/>
+          <w:lang w:val="en-GB"/>
+        </w:rPr>
+        <w:instrText xml:space="preserve"> INCLUDEPICTURE  "http://www.120society.com/templates/fast_plans/images/logo.jpg" \* MERGEFORMATINET </w:instrText>
       </w:r>
       <w:r>
         <w:rPr>
@@ -3629,6 +3382,13 @@
             <v:imagedata r:id="rId3" r:href="rId2"/>
           </v:shape>
         </w:pict>
+      </w:r>
+      <w:r>
+        <w:rPr>
+          <w:color w:val="063C73"/>
+          <w:lang w:val="en-GB"/>
+        </w:rPr>
+        <w:fldChar w:fldCharType="end"/>
       </w:r>
       <w:r>
         <w:rPr>

--- a/Documentation/MCSPROJ/Statement of Work.docx
+++ b/Documentation/MCSPROJ/Statement of Work.docx
@@ -87,14 +87,42 @@
             <w:color w:val="063C73"/>
             <w:lang w:val="en-GB"/>
           </w:rPr>
-          <w:instrText xml:space="preserve"> </w:instrText>
+          <w:instrText xml:space="preserve"> INCLUDEPICTURE  "http://www.120society.com/templates/fast_plans/images/logo.jpg" \* MERGEFORMATINET </w:instrText>
         </w:r>
         <w:r>
           <w:rPr>
             <w:color w:val="063C73"/>
             <w:lang w:val="en-GB"/>
           </w:rPr>
-          <w:instrText>INCLUDEPICTURE  "http://www.120society.com/templates/fast_plans/images/logo.jpg" \* MERGEFORMATINET</w:instrText>
+          <w:fldChar w:fldCharType="separate"/>
+        </w:r>
+        <w:r>
+          <w:rPr>
+            <w:color w:val="063C73"/>
+            <w:lang w:val="en-GB"/>
+          </w:rPr>
+          <w:fldChar w:fldCharType="begin"/>
+        </w:r>
+        <w:r>
+          <w:rPr>
+            <w:color w:val="063C73"/>
+            <w:lang w:val="en-GB"/>
+          </w:rPr>
+          <w:instrText xml:space="preserve"> </w:instrText>
+        </w:r>
+        <w:r>
+          <w:rPr>
+            <w:color w:val="063C73"/>
+            <w:lang w:val="en-GB"/>
+          </w:rPr>
+          <w:instrText>INCLUDEPICTURE  "http://www.120society.com/templates/</w:instrText>
+        </w:r>
+        <w:r>
+          <w:rPr>
+            <w:color w:val="063C73"/>
+            <w:lang w:val="en-GB"/>
+          </w:rPr>
+          <w:instrText>fast_plans/images/logo.jpg" \* MERGEFORMATINET</w:instrText>
         </w:r>
         <w:r>
           <w:rPr>
@@ -161,6 +189,13 @@
           </w:rPr>
           <w:fldChar w:fldCharType="end"/>
         </w:r>
+        <w:r>
+          <w:rPr>
+            <w:color w:val="063C73"/>
+            <w:lang w:val="en-GB"/>
+          </w:rPr>
+          <w:fldChar w:fldCharType="end"/>
+        </w:r>
       </w:hyperlink>
     </w:p>
     <w:p>
@@ -1407,62 +1442,29 @@
     </w:p>
     <w:p>
       <w:pPr>
-        <w:rPr>
-          <w:color w:val="008000"/>
-          <w:sz w:val="24"/>
-        </w:rPr>
-      </w:pPr>
-      <w:r>
-        <w:rPr>
-          <w:color w:val="008000"/>
-          <w:sz w:val="24"/>
-        </w:rPr>
-        <w:t xml:space="preserve">This section should provide a brief statement of what you expect to accomplish as a result of this scope of work.  While specific deliverables and tasks will be presented in the Work Requirements section, this section should highlight what is and is not included in the scope of the project in broader terms.   </w:t>
-      </w:r>
-    </w:p>
-    <w:p>
-      <w:pPr>
-        <w:rPr>
-          <w:sz w:val="24"/>
-        </w:rPr>
-      </w:pPr>
-    </w:p>
-    <w:p>
-      <w:pPr>
-        <w:rPr>
-          <w:color w:val="808080"/>
-          <w:sz w:val="24"/>
-        </w:rPr>
-      </w:pPr>
-      <w:r>
-        <w:rPr>
-          <w:color w:val="808080"/>
-          <w:sz w:val="24"/>
-        </w:rPr>
-        <w:t xml:space="preserve">The scope of work for the Website Redesign Project includes all planning, execution, implementation, and training for a new public-facing internet site for SCG.  The selected vendor will be responsible for the design of the new website based on feedback to be provided by SCG.  Each stage of the project will require approval from SCG management before moving on to the next stage.  The selected vendor must ensure it has adequate resources for designing, building, testing, and implementing the new web site and is staffed for the training of SGC personnel as well.  Specific deliverables and milestones will be listed in the Work Requirements and Schedules and Milestones sections of this SOW.  </w:t>
-      </w:r>
-    </w:p>
-    <w:p>
-      <w:pPr>
-        <w:rPr>
-          <w:color w:val="808080"/>
-          <w:sz w:val="24"/>
-        </w:rPr>
-      </w:pPr>
-    </w:p>
-    <w:p>
-      <w:pPr>
-        <w:rPr>
-          <w:color w:val="808080"/>
-          <w:sz w:val="24"/>
-        </w:rPr>
-      </w:pPr>
-      <w:r>
-        <w:rPr>
-          <w:color w:val="808080"/>
-          <w:sz w:val="24"/>
-        </w:rPr>
-        <w:t xml:space="preserve">Not included in the scope of work for this project is any work on SCG’s internal intranet site.  </w:t>
+        <w:ind w:firstLine="720"/>
+        <w:jc w:val="both"/>
+        <w:rPr>
+          <w:sz w:val="24"/>
+        </w:rPr>
+      </w:pPr>
+      <w:r>
+        <w:rPr>
+          <w:sz w:val="24"/>
+        </w:rPr>
+        <w:t xml:space="preserve">The scope of work for the Resort Reservation System includes all planning, execution, and implementation for a new public-facing internet site for the resort. The client will be responsible for the design of the new website. </w:t>
+      </w:r>
+      <w:r>
+        <w:rPr>
+          <w:sz w:val="24"/>
+        </w:rPr>
+        <w:t xml:space="preserve">The system will help the client by tracking all transactions that would occur inside the resort wherever he is. Also, it will also help customers by allowing them to pick and reserve a room, and pay for it. The said system was based on the </w:t>
+      </w:r>
+      <w:r>
+        <w:rPr>
+          <w:sz w:val="24"/>
+        </w:rPr>
+        <w:t>requirements that the client provided. Specific deliverables and milestones will be listed in the Work Requirements and Schedules and Milestones sections of this SOW.</w:t>
       </w:r>
     </w:p>
     <w:p>
@@ -1523,6 +1525,16 @@
     </w:p>
     <w:p>
       <w:pPr>
+        <w:jc w:val="both"/>
+        <w:rPr>
+          <w:sz w:val="24"/>
+        </w:rPr>
+      </w:pPr>
+      <w:bookmarkStart w:id="3" w:name="_GoBack"/>
+      <w:bookmarkEnd w:id="3"/>
+    </w:p>
+    <w:p>
+      <w:pPr>
         <w:pStyle w:val="Heading1"/>
         <w:jc w:val="left"/>
         <w:rPr>
@@ -1531,8 +1543,8 @@
           <w:szCs w:val="28"/>
         </w:rPr>
       </w:pPr>
-      <w:bookmarkStart w:id="3" w:name="_Toc332473321"/>
-      <w:bookmarkStart w:id="4" w:name="_Toc212983619"/>
+      <w:bookmarkStart w:id="4" w:name="_Toc332473321"/>
+      <w:bookmarkStart w:id="5" w:name="_Toc212983619"/>
       <w:r>
         <w:rPr>
           <w:smallCaps/>
@@ -1541,7 +1553,7 @@
         </w:rPr>
         <w:t>Place of Performance</w:t>
       </w:r>
-      <w:bookmarkEnd w:id="3"/>
+      <w:bookmarkEnd w:id="4"/>
       <w:r>
         <w:rPr>
           <w:smallCaps/>
@@ -1551,7 +1563,7 @@
         <w:t xml:space="preserve"> </w:t>
       </w:r>
     </w:p>
-    <w:bookmarkEnd w:id="4"/>
+    <w:bookmarkEnd w:id="5"/>
     <w:p>
       <w:pPr>
         <w:ind w:firstLine="720"/>
@@ -1584,7 +1596,7 @@
           <w:szCs w:val="28"/>
         </w:rPr>
       </w:pPr>
-      <w:bookmarkStart w:id="5" w:name="_Toc332473322"/>
+      <w:bookmarkStart w:id="6" w:name="_Toc332473322"/>
       <w:r>
         <w:rPr>
           <w:smallCaps/>
@@ -1593,7 +1605,7 @@
         </w:rPr>
         <w:t>Work Requirements</w:t>
       </w:r>
-      <w:bookmarkEnd w:id="5"/>
+      <w:bookmarkEnd w:id="6"/>
       <w:r>
         <w:rPr>
           <w:smallCaps/>
@@ -2362,7 +2374,7 @@
           <w:szCs w:val="28"/>
         </w:rPr>
       </w:pPr>
-      <w:bookmarkStart w:id="6" w:name="_Toc332473323"/>
+      <w:bookmarkStart w:id="7" w:name="_Toc332473323"/>
       <w:r>
         <w:rPr>
           <w:smallCaps/>
@@ -2371,7 +2383,7 @@
         </w:rPr>
         <w:t>Schedule/Milestones</w:t>
       </w:r>
-      <w:bookmarkEnd w:id="6"/>
+      <w:bookmarkEnd w:id="7"/>
     </w:p>
     <w:p>
       <w:pPr>
@@ -2681,8 +2693,6 @@
           <w:sz w:val="24"/>
         </w:rPr>
       </w:pPr>
-      <w:bookmarkStart w:id="7" w:name="_GoBack"/>
-      <w:bookmarkEnd w:id="7"/>
       <w:r>
         <w:rPr>
           <w:sz w:val="24"/>
@@ -3221,7 +3231,7 @@
         <w:rStyle w:val="PageNumber"/>
         <w:noProof/>
       </w:rPr>
-      <w:t>4</w:t>
+      <w:t>1</w:t>
     </w:r>
     <w:r>
       <w:rPr>
@@ -3289,6 +3299,27 @@
           <w:lang w:val="en-GB"/>
         </w:rPr>
         <w:instrText xml:space="preserve"> INCLUDEPICTURE "http://www.120society.com/templates/fast_plans/images/logo.jpg" \* MERGEFORMATINET </w:instrText>
+      </w:r>
+      <w:r>
+        <w:rPr>
+          <w:color w:val="063C73"/>
+          <w:lang w:val="en-GB"/>
+        </w:rPr>
+        <w:fldChar w:fldCharType="separate"/>
+      </w:r>
+      <w:r>
+        <w:rPr>
+          <w:color w:val="063C73"/>
+          <w:lang w:val="en-GB"/>
+        </w:rPr>
+        <w:fldChar w:fldCharType="begin"/>
+      </w:r>
+      <w:r>
+        <w:rPr>
+          <w:color w:val="063C73"/>
+          <w:lang w:val="en-GB"/>
+        </w:rPr>
+        <w:instrText xml:space="preserve"> INCLUDEPICTURE  "http://www.120society.com/templates/fast_plans/images/logo.jpg" \* MERGEFORMATINET </w:instrText>
       </w:r>
       <w:r>
         <w:rPr>
@@ -3382,6 +3413,13 @@
             <v:imagedata r:id="rId3" r:href="rId2"/>
           </v:shape>
         </w:pict>
+      </w:r>
+      <w:r>
+        <w:rPr>
+          <w:color w:val="063C73"/>
+          <w:lang w:val="en-GB"/>
+        </w:rPr>
+        <w:fldChar w:fldCharType="end"/>
       </w:r>
       <w:r>
         <w:rPr>

--- a/Documentation/MCSPROJ/Statement of Work.docx
+++ b/Documentation/MCSPROJ/Statement of Work.docx
@@ -108,21 +108,35 @@
             <w:color w:val="063C73"/>
             <w:lang w:val="en-GB"/>
           </w:rPr>
-          <w:instrText xml:space="preserve"> </w:instrText>
+          <w:instrText xml:space="preserve"> INCLUDEPICTURE  "http://www.120society.com/templates/fast_plans/images/logo.jpg" \* MERGEFORMATINET </w:instrText>
         </w:r>
         <w:r>
           <w:rPr>
             <w:color w:val="063C73"/>
             <w:lang w:val="en-GB"/>
           </w:rPr>
-          <w:instrText>INCLUDEPICTURE  "http://www.120society.com/templates/</w:instrText>
+          <w:fldChar w:fldCharType="separate"/>
         </w:r>
         <w:r>
           <w:rPr>
             <w:color w:val="063C73"/>
             <w:lang w:val="en-GB"/>
           </w:rPr>
-          <w:instrText>fast_plans/images/logo.jpg" \* MERGEFORMATINET</w:instrText>
+          <w:fldChar w:fldCharType="begin"/>
+        </w:r>
+        <w:r>
+          <w:rPr>
+            <w:color w:val="063C73"/>
+            <w:lang w:val="en-GB"/>
+          </w:rPr>
+          <w:instrText xml:space="preserve"> </w:instrText>
+        </w:r>
+        <w:r>
+          <w:rPr>
+            <w:color w:val="063C73"/>
+            <w:lang w:val="en-GB"/>
+          </w:rPr>
+          <w:instrText>INCLUDEPICTURE  "http://www.120society.com/templates/fast_plans/images/logo.jpg" \* MERGEFORMATINET</w:instrText>
         </w:r>
         <w:r>
           <w:rPr>
@@ -196,6 +210,13 @@
           </w:rPr>
           <w:fldChar w:fldCharType="end"/>
         </w:r>
+        <w:r>
+          <w:rPr>
+            <w:color w:val="063C73"/>
+            <w:lang w:val="en-GB"/>
+          </w:rPr>
+          <w:fldChar w:fldCharType="end"/>
+        </w:r>
       </w:hyperlink>
     </w:p>
     <w:p>
@@ -1377,43 +1398,97 @@
     </w:p>
     <w:p>
       <w:pPr>
-        <w:rPr>
-          <w:color w:val="008000"/>
-          <w:sz w:val="24"/>
-        </w:rPr>
-      </w:pPr>
-      <w:r>
-        <w:rPr>
-          <w:color w:val="008000"/>
-          <w:sz w:val="24"/>
-        </w:rPr>
-        <w:t>The Statement of Work (SOW) is a document which describes the scope of work required to complete a specific project.  It is a formal document and must be agreed upon by all parties involved.  In order to be effective, the SOW must contain an appropriate level of detail so all parties clearly understand what work is required, the duration of the work involved, what the deliverables are, and what is acceptable.  This section should provide a general description of the project as well as highlight the project’s background and what is to be gained by the project.  As the SOW often accompanies a request for proposal (RFP), the SOW introduction and background is necessary for bidding vendors to familiarize their organizations with the project.</w:t>
-      </w:r>
-    </w:p>
-    <w:p>
-      <w:pPr>
-        <w:rPr>
-          <w:sz w:val="24"/>
-        </w:rPr>
-      </w:pPr>
-    </w:p>
-    <w:p>
-      <w:pPr>
-        <w:rPr>
-          <w:color w:val="808080"/>
-          <w:sz w:val="24"/>
-        </w:rPr>
-      </w:pPr>
-      <w:r>
-        <w:rPr>
-          <w:color w:val="808080"/>
-          <w:sz w:val="24"/>
-        </w:rPr>
-        <w:t>Smith Consulting Group (SCG) has recently approved the Website Redesign Project in support of its strategic plan to enhance marketing and customer service.  In order to provide more timely feedback to prospective clients and improved customer interaction, the Website Redesign Project will focus on building a content rich website which provides a simplified and more user-friendly approach for existing and potential clients.  It is imperative that SGC utilizes its web site as a platform for communicating new developments, client testimonials, recent news, and other industry specific information.  SGC also realizes the importance of working with clients to develop tailored consulting solutions which the new web site will allow the ability to do. In order to accomplish this, SGC seeks to outsource the design, testing, implementation, and training for the new website.  SGC anticipates that its new website will move the company forward in its multi-tiered approach to winning new clients and capturing additional market share.</w:t>
-      </w:r>
-    </w:p>
-    <w:p>
-      <w:pPr>
+        <w:ind w:firstLine="720"/>
+        <w:jc w:val="both"/>
+        <w:rPr>
+          <w:sz w:val="24"/>
+        </w:rPr>
+      </w:pPr>
+      <w:r>
+        <w:rPr>
+          <w:sz w:val="24"/>
+        </w:rPr>
+        <w:t xml:space="preserve">The developers, So Called Programmers, accepted the project Resort Reservation System that was proposed by our client, Sir Alfredo </w:t>
+      </w:r>
+      <w:r>
+        <w:rPr>
+          <w:noProof/>
+          <w:sz w:val="24"/>
+        </w:rPr>
+        <w:t>Calimbo</w:t>
+      </w:r>
+      <w:r>
+        <w:rPr>
+          <w:sz w:val="24"/>
+        </w:rPr>
+        <w:t xml:space="preserve">. </w:t>
+      </w:r>
+      <w:r>
+        <w:rPr>
+          <w:sz w:val="24"/>
+        </w:rPr>
+        <w:t xml:space="preserve">The system will focus on building a content rich website which provides a simplified and more user-friendly approach for customers. </w:t>
+      </w:r>
+      <w:r>
+        <w:rPr>
+          <w:sz w:val="24"/>
+        </w:rPr>
+        <w:t xml:space="preserve">The components of the system can be used </w:t>
+      </w:r>
+      <w:r>
+        <w:rPr>
+          <w:sz w:val="24"/>
+        </w:rPr>
+        <w:t xml:space="preserve">to reserve online and pay with credit and debit card, </w:t>
+      </w:r>
+      <w:r>
+        <w:rPr>
+          <w:sz w:val="24"/>
+        </w:rPr>
+        <w:t xml:space="preserve">to </w:t>
+      </w:r>
+      <w:r>
+        <w:rPr>
+          <w:sz w:val="24"/>
+        </w:rPr>
+        <w:t xml:space="preserve">check room availability, to choose check-in and check-out date, to edit customers’ reservation details, </w:t>
+      </w:r>
+      <w:r>
+        <w:rPr>
+          <w:sz w:val="24"/>
+        </w:rPr>
+        <w:t xml:space="preserve">and to keep track all transactions within the resort. </w:t>
+      </w:r>
+      <w:r>
+        <w:rPr>
+          <w:sz w:val="24"/>
+        </w:rPr>
+        <w:t xml:space="preserve">The client can ensure that using this system, it can make the reservation process more convenient and faster for the sake of the customers, </w:t>
+      </w:r>
+      <w:r>
+        <w:rPr>
+          <w:noProof/>
+          <w:sz w:val="24"/>
+        </w:rPr>
+        <w:t>management</w:t>
+      </w:r>
+      <w:r>
+        <w:rPr>
+          <w:noProof/>
+          <w:sz w:val="24"/>
+        </w:rPr>
+        <w:t>,</w:t>
+      </w:r>
+      <w:r>
+        <w:rPr>
+          <w:sz w:val="24"/>
+        </w:rPr>
+        <w:t xml:space="preserve"> and client. Also, it will help customers to reserve or to book without being hassled by a pushy sales representative.</w:t>
+      </w:r>
+    </w:p>
+    <w:p>
+      <w:pPr>
+        <w:jc w:val="both"/>
         <w:rPr>
           <w:sz w:val="24"/>
         </w:rPr>
@@ -1458,13 +1533,34 @@
         <w:rPr>
           <w:sz w:val="24"/>
         </w:rPr>
-        <w:t xml:space="preserve">The system will help the client by tracking all transactions that would occur inside the resort wherever he is. Also, it will also help customers by allowing them to pick and reserve a room, and pay for it. The said system was based on the </w:t>
-      </w:r>
-      <w:r>
-        <w:rPr>
-          <w:sz w:val="24"/>
-        </w:rPr>
-        <w:t>requirements that the client provided. Specific deliverables and milestones will be listed in the Work Requirements and Schedules and Milestones sections of this SOW.</w:t>
+        <w:t xml:space="preserve">The system will help the client by tracking all transactions that </w:t>
+      </w:r>
+      <w:bookmarkStart w:id="2" w:name="_GoBack"/>
+      <w:bookmarkEnd w:id="2"/>
+      <w:r>
+        <w:rPr>
+          <w:sz w:val="24"/>
+        </w:rPr>
+        <w:t xml:space="preserve">would occur inside the resort wherever he is. Also, it will also help customers by allowing them to pick and reserve a room, and pay for it. The said system was based on the </w:t>
+      </w:r>
+      <w:r>
+        <w:rPr>
+          <w:sz w:val="24"/>
+        </w:rPr>
+        <w:t xml:space="preserve">requirements that the client provided. Specific deliverables and milestones will be listed in the Work Requirements and Schedules and </w:t>
+      </w:r>
+      <w:r>
+        <w:rPr>
+          <w:noProof/>
+          <w:sz w:val="24"/>
+        </w:rPr>
+        <w:t>Milestones</w:t>
+      </w:r>
+      <w:r>
+        <w:rPr>
+          <w:sz w:val="24"/>
+        </w:rPr>
+        <w:t xml:space="preserve"> sections of this SOW.</w:t>
       </w:r>
     </w:p>
     <w:p>
@@ -1484,7 +1580,7 @@
           <w:szCs w:val="28"/>
         </w:rPr>
       </w:pPr>
-      <w:bookmarkStart w:id="2" w:name="_Toc332473320"/>
+      <w:bookmarkStart w:id="3" w:name="_Toc332473320"/>
       <w:r>
         <w:rPr>
           <w:smallCaps/>
@@ -1493,7 +1589,7 @@
         </w:rPr>
         <w:t>Period of Performance</w:t>
       </w:r>
-      <w:bookmarkEnd w:id="2"/>
+      <w:bookmarkEnd w:id="3"/>
     </w:p>
     <w:p>
       <w:pPr>
@@ -1530,8 +1626,6 @@
           <w:sz w:val="24"/>
         </w:rPr>
       </w:pPr>
-      <w:bookmarkStart w:id="3" w:name="_GoBack"/>
-      <w:bookmarkEnd w:id="3"/>
     </w:p>
     <w:p>
       <w:pPr>
@@ -1576,7 +1670,45 @@
         <w:rPr>
           <w:sz w:val="24"/>
         </w:rPr>
-        <w:t>The selected customers, including our client, for the Resort Reservation System will perform a majority of the work at Asia Pacific College. The selected customers and client will be required to meet at the said facility once per week for weekly status meeting. Additionally, all project reviews will be held in the same facility and attended by them. Our group will provide and arrange for meeting spaces within the facility for all required meetings.</w:t>
+        <w:t xml:space="preserve">The selected customers, including our client, for the Resort Reservation </w:t>
+      </w:r>
+      <w:r>
+        <w:rPr>
+          <w:noProof/>
+          <w:sz w:val="24"/>
+        </w:rPr>
+        <w:t>System</w:t>
+      </w:r>
+      <w:r>
+        <w:rPr>
+          <w:sz w:val="24"/>
+        </w:rPr>
+        <w:t xml:space="preserve"> will perform a majority of the work at Asia Pacific College. The selected customers and client will be required to meet at the said facility once per week for</w:t>
+      </w:r>
+      <w:r>
+        <w:rPr>
+          <w:sz w:val="24"/>
+        </w:rPr>
+        <w:t xml:space="preserve"> a</w:t>
+      </w:r>
+      <w:r>
+        <w:rPr>
+          <w:sz w:val="24"/>
+        </w:rPr>
+        <w:t xml:space="preserve"> </w:t>
+      </w:r>
+      <w:r>
+        <w:rPr>
+          <w:noProof/>
+          <w:sz w:val="24"/>
+        </w:rPr>
+        <w:t>weekly</w:t>
+      </w:r>
+      <w:r>
+        <w:rPr>
+          <w:sz w:val="24"/>
+        </w:rPr>
+        <w:t xml:space="preserve"> status meeting. Additionally, all project reviews will be held in the same facility and attended by them. Our group will provide and arrange for meeting spaces within the facility for all required meetings.</w:t>
       </w:r>
     </w:p>
     <w:p>
@@ -3231,7 +3363,7 @@
         <w:rStyle w:val="PageNumber"/>
         <w:noProof/>
       </w:rPr>
-      <w:t>1</w:t>
+      <w:t>2</w:t>
     </w:r>
     <w:r>
       <w:rPr>
@@ -3299,6 +3431,27 @@
           <w:lang w:val="en-GB"/>
         </w:rPr>
         <w:instrText xml:space="preserve"> INCLUDEPICTURE "http://www.120society.com/templates/fast_plans/images/logo.jpg" \* MERGEFORMATINET </w:instrText>
+      </w:r>
+      <w:r>
+        <w:rPr>
+          <w:color w:val="063C73"/>
+          <w:lang w:val="en-GB"/>
+        </w:rPr>
+        <w:fldChar w:fldCharType="separate"/>
+      </w:r>
+      <w:r>
+        <w:rPr>
+          <w:color w:val="063C73"/>
+          <w:lang w:val="en-GB"/>
+        </w:rPr>
+        <w:fldChar w:fldCharType="begin"/>
+      </w:r>
+      <w:r>
+        <w:rPr>
+          <w:color w:val="063C73"/>
+          <w:lang w:val="en-GB"/>
+        </w:rPr>
+        <w:instrText xml:space="preserve"> INCLUDEPICTURE  "http://www.120society.com/templates/fast_plans/images/logo.jpg" \* MERGEFORMATINET </w:instrText>
       </w:r>
       <w:r>
         <w:rPr>
@@ -3413,6 +3566,13 @@
             <v:imagedata r:id="rId3" r:href="rId2"/>
           </v:shape>
         </w:pict>
+      </w:r>
+      <w:r>
+        <w:rPr>
+          <w:color w:val="063C73"/>
+          <w:lang w:val="en-GB"/>
+        </w:rPr>
+        <w:fldChar w:fldCharType="end"/>
       </w:r>
       <w:r>
         <w:rPr>

--- a/Documentation/MCSPROJ/Statement of Work.docx
+++ b/Documentation/MCSPROJ/Statement of Work.docx
@@ -46,6 +46,27 @@
             <w:lang w:val="en-GB"/>
           </w:rPr>
           <w:instrText xml:space="preserve"> INCLUDEPICTURE "http://www.120society.com/templates/fast_plans/images/logo.jpg" \* MERGEFORMATINET </w:instrText>
+        </w:r>
+        <w:r>
+          <w:rPr>
+            <w:color w:val="063C73"/>
+            <w:lang w:val="en-GB"/>
+          </w:rPr>
+          <w:fldChar w:fldCharType="separate"/>
+        </w:r>
+        <w:r>
+          <w:rPr>
+            <w:color w:val="063C73"/>
+            <w:lang w:val="en-GB"/>
+          </w:rPr>
+          <w:fldChar w:fldCharType="begin"/>
+        </w:r>
+        <w:r>
+          <w:rPr>
+            <w:color w:val="063C73"/>
+            <w:lang w:val="en-GB"/>
+          </w:rPr>
+          <w:instrText xml:space="preserve"> INCLUDEPICTURE  "http://www.120society.com/templates/fast_plans/images/logo.jpg" \* MERGEFORMATINET </w:instrText>
         </w:r>
         <w:r>
           <w:rPr>
@@ -177,10 +198,17 @@
               <v:path o:extrusionok="f" gradientshapeok="t" o:connecttype="rect"/>
               <o:lock v:ext="edit" aspectratio="t"/>
             </v:shapetype>
-            <v:shape id="_x0000_i1025" type="#_x0000_t75" alt="Project Management Templates" style="width:252.75pt;height:41.25pt" o:button="t">
+            <v:shape id="_x0000_i1025" type="#_x0000_t75" alt="Project Management Templates" style="width:252.85pt;height:41pt" o:button="t">
               <v:imagedata r:id="rId8" r:href="rId9"/>
             </v:shape>
           </w:pict>
+        </w:r>
+        <w:r>
+          <w:rPr>
+            <w:color w:val="063C73"/>
+            <w:lang w:val="en-GB"/>
+          </w:rPr>
+          <w:fldChar w:fldCharType="end"/>
         </w:r>
         <w:r>
           <w:rPr>
@@ -1034,7 +1062,7 @@
             <w:noProof/>
             <w:webHidden/>
           </w:rPr>
-          <w:t>3</w:t>
+          <w:t>2</w:t>
         </w:r>
         <w:r>
           <w:rPr>
@@ -1107,7 +1135,7 @@
             <w:noProof/>
             <w:webHidden/>
           </w:rPr>
-          <w:t>3</w:t>
+          <w:t>2</w:t>
         </w:r>
         <w:r>
           <w:rPr>
@@ -1180,7 +1208,7 @@
             <w:noProof/>
             <w:webHidden/>
           </w:rPr>
-          <w:t>4</w:t>
+          <w:t>3</w:t>
         </w:r>
         <w:r>
           <w:rPr>
@@ -1253,7 +1281,7 @@
             <w:noProof/>
             <w:webHidden/>
           </w:rPr>
-          <w:t>5</w:t>
+          <w:t>4</w:t>
         </w:r>
         <w:r>
           <w:rPr>
@@ -1326,7 +1354,7 @@
             <w:noProof/>
             <w:webHidden/>
           </w:rPr>
-          <w:t>5</w:t>
+          <w:t>4</w:t>
         </w:r>
         <w:r>
           <w:rPr>
@@ -1533,15 +1561,7 @@
         <w:rPr>
           <w:sz w:val="24"/>
         </w:rPr>
-        <w:t xml:space="preserve">The system will help the client by tracking all transactions that </w:t>
-      </w:r>
-      <w:bookmarkStart w:id="2" w:name="_GoBack"/>
-      <w:bookmarkEnd w:id="2"/>
-      <w:r>
-        <w:rPr>
-          <w:sz w:val="24"/>
-        </w:rPr>
-        <w:t xml:space="preserve">would occur inside the resort wherever he is. Also, it will also help customers by allowing them to pick and reserve a room, and pay for it. The said system was based on the </w:t>
+        <w:t xml:space="preserve">The system will help the client by tracking all transactions that would occur inside the resort wherever he is. Also, it will also help customers by allowing them to pick and reserve a room, and pay for it. The said system was based on the </w:t>
       </w:r>
       <w:r>
         <w:rPr>
@@ -1580,7 +1600,7 @@
           <w:szCs w:val="28"/>
         </w:rPr>
       </w:pPr>
-      <w:bookmarkStart w:id="3" w:name="_Toc332473320"/>
+      <w:bookmarkStart w:id="2" w:name="_Toc332473320"/>
       <w:r>
         <w:rPr>
           <w:smallCaps/>
@@ -1589,7 +1609,7 @@
         </w:rPr>
         <w:t>Period of Performance</w:t>
       </w:r>
-      <w:bookmarkEnd w:id="3"/>
+      <w:bookmarkEnd w:id="2"/>
     </w:p>
     <w:p>
       <w:pPr>
@@ -1637,8 +1657,8 @@
           <w:szCs w:val="28"/>
         </w:rPr>
       </w:pPr>
-      <w:bookmarkStart w:id="4" w:name="_Toc332473321"/>
-      <w:bookmarkStart w:id="5" w:name="_Toc212983619"/>
+      <w:bookmarkStart w:id="3" w:name="_Toc332473321"/>
+      <w:bookmarkStart w:id="4" w:name="_Toc212983619"/>
       <w:r>
         <w:rPr>
           <w:smallCaps/>
@@ -1647,7 +1667,7 @@
         </w:rPr>
         <w:t>Place of Performance</w:t>
       </w:r>
-      <w:bookmarkEnd w:id="4"/>
+      <w:bookmarkEnd w:id="3"/>
       <w:r>
         <w:rPr>
           <w:smallCaps/>
@@ -1657,7 +1677,7 @@
         <w:t xml:space="preserve"> </w:t>
       </w:r>
     </w:p>
-    <w:bookmarkEnd w:id="5"/>
+    <w:bookmarkEnd w:id="4"/>
     <w:p>
       <w:pPr>
         <w:ind w:firstLine="720"/>
@@ -1728,7 +1748,7 @@
           <w:szCs w:val="28"/>
         </w:rPr>
       </w:pPr>
-      <w:bookmarkStart w:id="6" w:name="_Toc332473322"/>
+      <w:bookmarkStart w:id="5" w:name="_Toc332473322"/>
       <w:r>
         <w:rPr>
           <w:smallCaps/>
@@ -1737,7 +1757,7 @@
         </w:rPr>
         <w:t>Work Requirements</w:t>
       </w:r>
-      <w:bookmarkEnd w:id="6"/>
+      <w:bookmarkEnd w:id="5"/>
       <w:r>
         <w:rPr>
           <w:smallCaps/>
@@ -2506,7 +2526,7 @@
           <w:szCs w:val="28"/>
         </w:rPr>
       </w:pPr>
-      <w:bookmarkStart w:id="7" w:name="_Toc332473323"/>
+      <w:bookmarkStart w:id="6" w:name="_Toc332473323"/>
       <w:r>
         <w:rPr>
           <w:smallCaps/>
@@ -2515,7 +2535,7 @@
         </w:rPr>
         <w:t>Schedule/Milestones</w:t>
       </w:r>
-      <w:bookmarkEnd w:id="7"/>
+      <w:bookmarkEnd w:id="6"/>
     </w:p>
     <w:p>
       <w:pPr>
@@ -2886,7 +2906,7 @@
           <w:szCs w:val="28"/>
         </w:rPr>
       </w:pPr>
-      <w:bookmarkStart w:id="8" w:name="_Toc332473324"/>
+      <w:bookmarkStart w:id="7" w:name="_Toc332473324"/>
       <w:r>
         <w:rPr>
           <w:smallCaps/>
@@ -2895,7 +2915,7 @@
         </w:rPr>
         <w:t>Acceptance Criteria</w:t>
       </w:r>
-      <w:bookmarkEnd w:id="8"/>
+      <w:bookmarkEnd w:id="7"/>
     </w:p>
     <w:p>
       <w:pPr>
@@ -3028,7 +3048,7 @@
           <w:szCs w:val="28"/>
         </w:rPr>
       </w:pPr>
-      <w:bookmarkStart w:id="9" w:name="_Toc332473325"/>
+      <w:bookmarkStart w:id="8" w:name="_Toc332473325"/>
       <w:r>
         <w:rPr>
           <w:smallCaps/>
@@ -3037,21 +3057,30 @@
         </w:rPr>
         <w:t>Other Requirements</w:t>
       </w:r>
+      <w:bookmarkEnd w:id="8"/>
+    </w:p>
+    <w:p>
+      <w:pPr>
+        <w:rPr>
+          <w:color w:val="008000"/>
+          <w:sz w:val="24"/>
+        </w:rPr>
+      </w:pPr>
+      <w:r>
+        <w:rPr>
+          <w:color w:val="008000"/>
+          <w:sz w:val="24"/>
+        </w:rPr>
+        <w:t>Any special requirements, such as security requirements (pers</w:t>
+      </w:r>
+      <w:bookmarkStart w:id="9" w:name="_GoBack"/>
       <w:bookmarkEnd w:id="9"/>
-    </w:p>
-    <w:p>
-      <w:pPr>
+      <w:r>
         <w:rPr>
           <w:color w:val="008000"/>
           <w:sz w:val="24"/>
         </w:rPr>
-      </w:pPr>
-      <w:r>
-        <w:rPr>
-          <w:color w:val="008000"/>
-          <w:sz w:val="24"/>
-        </w:rPr>
-        <w:t xml:space="preserve">Any special requirements, such as security requirements (personnel with security clearance and what level, badges, etc.) should be described in this section.  There should also be a description of any IT access restrictions/requirements or system downtime/maintenance if required.  </w:t>
+        <w:t xml:space="preserve">onnel with security clearance and what level, badges, etc.) should be described in this section.  There should also be a description of any IT access restrictions/requirements or system downtime/maintenance if required.  </w:t>
       </w:r>
     </w:p>
     <w:p>
@@ -3363,7 +3392,7 @@
         <w:rStyle w:val="PageNumber"/>
         <w:noProof/>
       </w:rPr>
-      <w:t>2</w:t>
+      <w:t>4</w:t>
     </w:r>
     <w:r>
       <w:rPr>
@@ -3514,6 +3543,27 @@
           <w:color w:val="063C73"/>
           <w:lang w:val="en-GB"/>
         </w:rPr>
+        <w:instrText xml:space="preserve"> INCLUDEPICTURE  "http://www.120society.com/templates/fast_plans/images/logo.jpg" \* MERGEFORMATINET </w:instrText>
+      </w:r>
+      <w:r>
+        <w:rPr>
+          <w:color w:val="063C73"/>
+          <w:lang w:val="en-GB"/>
+        </w:rPr>
+        <w:fldChar w:fldCharType="separate"/>
+      </w:r>
+      <w:r>
+        <w:rPr>
+          <w:color w:val="063C73"/>
+          <w:lang w:val="en-GB"/>
+        </w:rPr>
+        <w:fldChar w:fldCharType="begin"/>
+      </w:r>
+      <w:r>
+        <w:rPr>
+          <w:color w:val="063C73"/>
+          <w:lang w:val="en-GB"/>
+        </w:rPr>
         <w:instrText xml:space="preserve"> </w:instrText>
       </w:r>
       <w:r>
@@ -3562,10 +3612,17 @@
             <v:path o:extrusionok="f" gradientshapeok="t" o:connecttype="rect"/>
             <o:lock v:ext="edit" aspectratio="t"/>
           </v:shapetype>
-          <v:shape id="_x0000_i1026" type="#_x0000_t75" alt="Project Management Templates" style="width:162pt;height:26.25pt" o:button="t">
+          <v:shape id="_x0000_i1026" type="#_x0000_t75" alt="Project Management Templates" style="width:162.4pt;height:25.95pt" o:button="t">
             <v:imagedata r:id="rId3" r:href="rId2"/>
           </v:shape>
         </w:pict>
+      </w:r>
+      <w:r>
+        <w:rPr>
+          <w:color w:val="063C73"/>
+          <w:lang w:val="en-GB"/>
+        </w:rPr>
+        <w:fldChar w:fldCharType="end"/>
       </w:r>
       <w:r>
         <w:rPr>

--- a/Documentation/MCSPROJ/Statement of Work.docx
+++ b/Documentation/MCSPROJ/Statement of Work.docx
@@ -150,14 +150,42 @@
             <w:color w:val="063C73"/>
             <w:lang w:val="en-GB"/>
           </w:rPr>
-          <w:instrText xml:space="preserve"> </w:instrText>
+          <w:instrText xml:space="preserve"> INCLUDEPICTURE  "http://www.120society.com/templates/fast_plans/images/logo.jpg" \* MERGEFORMATINET </w:instrText>
         </w:r>
         <w:r>
           <w:rPr>
             <w:color w:val="063C73"/>
             <w:lang w:val="en-GB"/>
           </w:rPr>
-          <w:instrText>INCLUDEPICTURE  "http://www.120society.com/templates/fast_plans/images/logo.jpg" \* MERGEFORMATINET</w:instrText>
+          <w:fldChar w:fldCharType="separate"/>
+        </w:r>
+        <w:r>
+          <w:rPr>
+            <w:color w:val="063C73"/>
+            <w:lang w:val="en-GB"/>
+          </w:rPr>
+          <w:fldChar w:fldCharType="begin"/>
+        </w:r>
+        <w:r>
+          <w:rPr>
+            <w:color w:val="063C73"/>
+            <w:lang w:val="en-GB"/>
+          </w:rPr>
+          <w:instrText xml:space="preserve"> </w:instrText>
+        </w:r>
+        <w:r>
+          <w:rPr>
+            <w:color w:val="063C73"/>
+            <w:lang w:val="en-GB"/>
+          </w:rPr>
+          <w:instrText>INCLUD</w:instrText>
+        </w:r>
+        <w:r>
+          <w:rPr>
+            <w:color w:val="063C73"/>
+            <w:lang w:val="en-GB"/>
+          </w:rPr>
+          <w:instrText>EPICTURE  "http://www.120society.com/templates/fast_plans/images/logo.jpg" \* MERGEFORMATINET</w:instrText>
         </w:r>
         <w:r>
           <w:rPr>
@@ -198,10 +226,17 @@
               <v:path o:extrusionok="f" gradientshapeok="t" o:connecttype="rect"/>
               <o:lock v:ext="edit" aspectratio="t"/>
             </v:shapetype>
-            <v:shape id="_x0000_i1025" type="#_x0000_t75" alt="Project Management Templates" style="width:252.85pt;height:41pt" o:button="t">
+            <v:shape id="_x0000_i1025" type="#_x0000_t75" alt="Project Management Templates" style="width:252.75pt;height:41.25pt" o:button="t">
               <v:imagedata r:id="rId8" r:href="rId9"/>
             </v:shape>
           </w:pict>
+        </w:r>
+        <w:r>
+          <w:rPr>
+            <w:color w:val="063C73"/>
+            <w:lang w:val="en-GB"/>
+          </w:rPr>
+          <w:fldChar w:fldCharType="end"/>
         </w:r>
         <w:r>
           <w:rPr>
@@ -2964,6 +2999,14 @@
       </w:r>
       <w:r>
         <w:rPr>
+          <w:noProof/>
+          <w:color w:val="808080"/>
+          <w:sz w:val="24"/>
+        </w:rPr>
+        <w:t>,</w:t>
+      </w:r>
+      <w:r>
+        <w:rPr>
           <w:color w:val="808080"/>
           <w:sz w:val="24"/>
         </w:rPr>
@@ -3061,104 +3104,112 @@
     </w:p>
     <w:p>
       <w:pPr>
-        <w:rPr>
-          <w:color w:val="008000"/>
-          <w:sz w:val="24"/>
-        </w:rPr>
-      </w:pPr>
-      <w:r>
-        <w:rPr>
-          <w:color w:val="008000"/>
-          <w:sz w:val="24"/>
-        </w:rPr>
-        <w:t>Any special requirements, such as security requirements (pers</w:t>
-      </w:r>
-      <w:bookmarkStart w:id="9" w:name="_GoBack"/>
-      <w:bookmarkEnd w:id="9"/>
-      <w:r>
-        <w:rPr>
-          <w:color w:val="008000"/>
-          <w:sz w:val="24"/>
-        </w:rPr>
-        <w:t xml:space="preserve">onnel with security clearance and what level, badges, etc.) should be described in this section.  There should also be a description of any IT access restrictions/requirements or system downtime/maintenance if required.  </w:t>
-      </w:r>
-    </w:p>
-    <w:p>
-      <w:pPr>
-        <w:rPr>
-          <w:color w:val="008000"/>
-          <w:sz w:val="24"/>
-        </w:rPr>
-      </w:pPr>
-    </w:p>
-    <w:p>
-      <w:pPr>
-        <w:rPr>
-          <w:color w:val="808080"/>
-          <w:sz w:val="24"/>
-        </w:rPr>
-      </w:pPr>
-      <w:r>
-        <w:rPr>
-          <w:color w:val="808080"/>
-          <w:sz w:val="24"/>
-        </w:rPr>
-        <w:t xml:space="preserve">All vendor project team members will submit security forms to SCG for clearance and access badges to the facility.  All vendor programmers and quality control team members will be granted access to SCG servers and all necessary IT functions.  They will also be given temporary SGC accounts which are to be used only for work pertaining to the Website Redesign Project.  Upon completion of the </w:t>
-      </w:r>
-      <w:r>
-        <w:rPr>
-          <w:noProof/>
-          <w:color w:val="808080"/>
-          <w:sz w:val="24"/>
-        </w:rPr>
-        <w:t>project</w:t>
-      </w:r>
-      <w:r>
-        <w:rPr>
-          <w:color w:val="808080"/>
-          <w:sz w:val="24"/>
-        </w:rPr>
-        <w:t xml:space="preserve"> these accounts will be closed.  </w:t>
-      </w:r>
-    </w:p>
-    <w:p>
-      <w:pPr>
-        <w:rPr>
-          <w:color w:val="808080"/>
-          <w:sz w:val="24"/>
-        </w:rPr>
-      </w:pPr>
-    </w:p>
-    <w:p>
-      <w:pPr>
-        <w:rPr>
-          <w:color w:val="808080"/>
-          <w:sz w:val="24"/>
-        </w:rPr>
-      </w:pPr>
-      <w:r>
-        <w:rPr>
-          <w:color w:val="808080"/>
-          <w:sz w:val="24"/>
-        </w:rPr>
-        <w:t xml:space="preserve">All programming and testing will be done in the iLab.  A network outage will be scheduled for the implementation phase of this project.  Prior to the network outage, all servers will be backed up and a notification will be distributed to all users.  </w:t>
-      </w:r>
-    </w:p>
-    <w:p>
-      <w:pPr>
-        <w:rPr>
-          <w:b/>
-          <w:smallCaps/>
-          <w:sz w:val="28"/>
-          <w:szCs w:val="28"/>
-        </w:rPr>
-      </w:pPr>
-      <w:r>
-        <w:rPr>
-          <w:sz w:val="24"/>
-        </w:rPr>
-        <w:br w:type="page"/>
-      </w:r>
+        <w:ind w:firstLine="720"/>
+        <w:jc w:val="both"/>
+        <w:rPr>
+          <w:sz w:val="24"/>
+        </w:rPr>
+      </w:pPr>
+      <w:r>
+        <w:rPr>
+          <w:sz w:val="24"/>
+        </w:rPr>
+        <w:t xml:space="preserve">The other requirement needed for the Resort Reservation System is security. The system will include a log-in form. </w:t>
+      </w:r>
+      <w:r>
+        <w:rPr>
+          <w:sz w:val="24"/>
+        </w:rPr>
+        <w:t>There will be two levels of access: first is the administrator of the system and second is the customer. The customers need to have unique username and password, no less than 6-12 characters in length and case-sensitive.</w:t>
+      </w:r>
+    </w:p>
+    <w:p>
+      <w:pPr>
+        <w:rPr>
+          <w:color w:val="808080"/>
+          <w:sz w:val="24"/>
+        </w:rPr>
+      </w:pPr>
+    </w:p>
+    <w:p>
+      <w:pPr>
+        <w:rPr>
+          <w:color w:val="808080"/>
+          <w:sz w:val="24"/>
+        </w:rPr>
+      </w:pPr>
+    </w:p>
+    <w:p>
+      <w:pPr>
+        <w:rPr>
+          <w:color w:val="808080"/>
+          <w:sz w:val="24"/>
+        </w:rPr>
+      </w:pPr>
+    </w:p>
+    <w:p>
+      <w:pPr>
+        <w:rPr>
+          <w:color w:val="808080"/>
+          <w:sz w:val="24"/>
+        </w:rPr>
+      </w:pPr>
+    </w:p>
+    <w:p>
+      <w:pPr>
+        <w:rPr>
+          <w:color w:val="808080"/>
+          <w:sz w:val="24"/>
+        </w:rPr>
+      </w:pPr>
+    </w:p>
+    <w:p>
+      <w:pPr>
+        <w:rPr>
+          <w:color w:val="808080"/>
+          <w:sz w:val="24"/>
+        </w:rPr>
+      </w:pPr>
+    </w:p>
+    <w:p>
+      <w:pPr>
+        <w:rPr>
+          <w:color w:val="808080"/>
+          <w:sz w:val="24"/>
+        </w:rPr>
+      </w:pPr>
+    </w:p>
+    <w:p>
+      <w:pPr>
+        <w:rPr>
+          <w:color w:val="808080"/>
+          <w:sz w:val="24"/>
+        </w:rPr>
+      </w:pPr>
+    </w:p>
+    <w:p>
+      <w:pPr>
+        <w:rPr>
+          <w:color w:val="808080"/>
+          <w:sz w:val="24"/>
+        </w:rPr>
+      </w:pPr>
+    </w:p>
+    <w:p>
+      <w:pPr>
+        <w:rPr>
+          <w:color w:val="808080"/>
+          <w:sz w:val="24"/>
+        </w:rPr>
+      </w:pPr>
+    </w:p>
+    <w:p>
+      <w:pPr>
+        <w:rPr>
+          <w:color w:val="808080"/>
+          <w:sz w:val="24"/>
+        </w:rPr>
+      </w:pPr>
     </w:p>
     <w:p>
       <w:pPr>
@@ -3288,7 +3339,15 @@
           <w:rPr>
             <w:rStyle w:val="Hyperlink"/>
           </w:rPr>
-          <w:t>www.ProjectManagementDocs.com</w:t>
+          <w:t>www.ProjectManag</w:t>
+        </w:r>
+        <w:bookmarkStart w:id="9" w:name="_GoBack"/>
+        <w:bookmarkEnd w:id="9"/>
+        <w:r>
+          <w:rPr>
+            <w:rStyle w:val="Hyperlink"/>
+          </w:rPr>
+          <w:t>ementDocs.com</w:t>
         </w:r>
       </w:hyperlink>
     </w:p>
@@ -3392,7 +3451,7 @@
         <w:rStyle w:val="PageNumber"/>
         <w:noProof/>
       </w:rPr>
-      <w:t>4</w:t>
+      <w:t>5</w:t>
     </w:r>
     <w:r>
       <w:rPr>
@@ -3564,6 +3623,27 @@
           <w:color w:val="063C73"/>
           <w:lang w:val="en-GB"/>
         </w:rPr>
+        <w:instrText xml:space="preserve"> INCLUDEPICTURE  "http://www.120society.com/templates/fast_plans/images/logo.jpg" \* MERGEFORMATINET </w:instrText>
+      </w:r>
+      <w:r>
+        <w:rPr>
+          <w:color w:val="063C73"/>
+          <w:lang w:val="en-GB"/>
+        </w:rPr>
+        <w:fldChar w:fldCharType="separate"/>
+      </w:r>
+      <w:r>
+        <w:rPr>
+          <w:color w:val="063C73"/>
+          <w:lang w:val="en-GB"/>
+        </w:rPr>
+        <w:fldChar w:fldCharType="begin"/>
+      </w:r>
+      <w:r>
+        <w:rPr>
+          <w:color w:val="063C73"/>
+          <w:lang w:val="en-GB"/>
+        </w:rPr>
         <w:instrText xml:space="preserve"> </w:instrText>
       </w:r>
       <w:r>
@@ -3612,10 +3692,17 @@
             <v:path o:extrusionok="f" gradientshapeok="t" o:connecttype="rect"/>
             <o:lock v:ext="edit" aspectratio="t"/>
           </v:shapetype>
-          <v:shape id="_x0000_i1026" type="#_x0000_t75" alt="Project Management Templates" style="width:162.4pt;height:25.95pt" o:button="t">
+          <v:shape id="_x0000_i1026" type="#_x0000_t75" alt="Project Management Templates" style="width:162.75pt;height:26.25pt" o:button="t">
             <v:imagedata r:id="rId3" r:href="rId2"/>
           </v:shape>
         </w:pict>
+      </w:r>
+      <w:r>
+        <w:rPr>
+          <w:color w:val="063C73"/>
+          <w:lang w:val="en-GB"/>
+        </w:rPr>
+        <w:fldChar w:fldCharType="end"/>
       </w:r>
       <w:r>
         <w:rPr>

--- a/Documentation/MCSPROJ/Statement of Work.docx
+++ b/Documentation/MCSPROJ/Statement of Work.docx
@@ -171,21 +171,35 @@
             <w:color w:val="063C73"/>
             <w:lang w:val="en-GB"/>
           </w:rPr>
-          <w:instrText xml:space="preserve"> </w:instrText>
+          <w:instrText xml:space="preserve"> INCLUDEPICTURE  "http://www.120society.com/templates/fast_plans/images/logo.jpg" \* MERGEFORMATINET </w:instrText>
         </w:r>
         <w:r>
           <w:rPr>
             <w:color w:val="063C73"/>
             <w:lang w:val="en-GB"/>
           </w:rPr>
-          <w:instrText>INCLUD</w:instrText>
+          <w:fldChar w:fldCharType="separate"/>
         </w:r>
         <w:r>
           <w:rPr>
             <w:color w:val="063C73"/>
             <w:lang w:val="en-GB"/>
           </w:rPr>
-          <w:instrText>EPICTURE  "http://www.120society.com/templates/fast_plans/images/logo.jpg" \* MERGEFORMATINET</w:instrText>
+          <w:fldChar w:fldCharType="begin"/>
+        </w:r>
+        <w:r>
+          <w:rPr>
+            <w:color w:val="063C73"/>
+            <w:lang w:val="en-GB"/>
+          </w:rPr>
+          <w:instrText xml:space="preserve"> </w:instrText>
+        </w:r>
+        <w:r>
+          <w:rPr>
+            <w:color w:val="063C73"/>
+            <w:lang w:val="en-GB"/>
+          </w:rPr>
+          <w:instrText>INCLUDEPICTURE  "http://www.120society.com/templates/fast_plans/images/logo.jpg" \* MERGEFORMATINET</w:instrText>
         </w:r>
         <w:r>
           <w:rPr>
@@ -280,6 +294,13 @@
           </w:rPr>
           <w:fldChar w:fldCharType="end"/>
         </w:r>
+        <w:r>
+          <w:rPr>
+            <w:color w:val="063C73"/>
+            <w:lang w:val="en-GB"/>
+          </w:rPr>
+          <w:fldChar w:fldCharType="end"/>
+        </w:r>
       </w:hyperlink>
     </w:p>
     <w:p>
@@ -1065,6 +1086,8 @@
           </w:rPr>
           <w:tab/>
         </w:r>
+        <w:bookmarkStart w:id="0" w:name="_GoBack"/>
+        <w:bookmarkEnd w:id="0"/>
         <w:r>
           <w:rPr>
             <w:noProof/>
@@ -1448,7 +1471,7 @@
       <w:r>
         <w:br w:type="page"/>
       </w:r>
-      <w:bookmarkStart w:id="0" w:name="_Toc332473318"/>
+      <w:bookmarkStart w:id="1" w:name="_Toc332473318"/>
       <w:r>
         <w:rPr>
           <w:smallCaps/>
@@ -1457,7 +1480,7 @@
         </w:rPr>
         <w:t>Introduction/Background</w:t>
       </w:r>
-      <w:bookmarkEnd w:id="0"/>
+      <w:bookmarkEnd w:id="1"/>
     </w:p>
     <w:p>
       <w:pPr>
@@ -1567,7 +1590,7 @@
           <w:szCs w:val="28"/>
         </w:rPr>
       </w:pPr>
-      <w:bookmarkStart w:id="1" w:name="_Toc332473319"/>
+      <w:bookmarkStart w:id="2" w:name="_Toc332473319"/>
       <w:r>
         <w:rPr>
           <w:smallCaps/>
@@ -1576,7 +1599,7 @@
         </w:rPr>
         <w:t>Scope of Work</w:t>
       </w:r>
-      <w:bookmarkEnd w:id="1"/>
+      <w:bookmarkEnd w:id="2"/>
     </w:p>
     <w:p>
       <w:pPr>
@@ -1635,7 +1658,7 @@
           <w:szCs w:val="28"/>
         </w:rPr>
       </w:pPr>
-      <w:bookmarkStart w:id="2" w:name="_Toc332473320"/>
+      <w:bookmarkStart w:id="3" w:name="_Toc332473320"/>
       <w:r>
         <w:rPr>
           <w:smallCaps/>
@@ -1644,7 +1667,7 @@
         </w:rPr>
         <w:t>Period of Performance</w:t>
       </w:r>
-      <w:bookmarkEnd w:id="2"/>
+      <w:bookmarkEnd w:id="3"/>
     </w:p>
     <w:p>
       <w:pPr>
@@ -1692,8 +1715,8 @@
           <w:szCs w:val="28"/>
         </w:rPr>
       </w:pPr>
-      <w:bookmarkStart w:id="3" w:name="_Toc332473321"/>
-      <w:bookmarkStart w:id="4" w:name="_Toc212983619"/>
+      <w:bookmarkStart w:id="4" w:name="_Toc332473321"/>
+      <w:bookmarkStart w:id="5" w:name="_Toc212983619"/>
       <w:r>
         <w:rPr>
           <w:smallCaps/>
@@ -1702,7 +1725,7 @@
         </w:rPr>
         <w:t>Place of Performance</w:t>
       </w:r>
-      <w:bookmarkEnd w:id="3"/>
+      <w:bookmarkEnd w:id="4"/>
       <w:r>
         <w:rPr>
           <w:smallCaps/>
@@ -1712,7 +1735,7 @@
         <w:t xml:space="preserve"> </w:t>
       </w:r>
     </w:p>
-    <w:bookmarkEnd w:id="4"/>
+    <w:bookmarkEnd w:id="5"/>
     <w:p>
       <w:pPr>
         <w:ind w:firstLine="720"/>
@@ -1783,7 +1806,7 @@
           <w:szCs w:val="28"/>
         </w:rPr>
       </w:pPr>
-      <w:bookmarkStart w:id="5" w:name="_Toc332473322"/>
+      <w:bookmarkStart w:id="6" w:name="_Toc332473322"/>
       <w:r>
         <w:rPr>
           <w:smallCaps/>
@@ -1792,7 +1815,7 @@
         </w:rPr>
         <w:t>Work Requirements</w:t>
       </w:r>
-      <w:bookmarkEnd w:id="5"/>
+      <w:bookmarkEnd w:id="6"/>
       <w:r>
         <w:rPr>
           <w:smallCaps/>
@@ -2561,7 +2584,7 @@
           <w:szCs w:val="28"/>
         </w:rPr>
       </w:pPr>
-      <w:bookmarkStart w:id="6" w:name="_Toc332473323"/>
+      <w:bookmarkStart w:id="7" w:name="_Toc332473323"/>
       <w:r>
         <w:rPr>
           <w:smallCaps/>
@@ -2570,7 +2593,7 @@
         </w:rPr>
         <w:t>Schedule/Milestones</w:t>
       </w:r>
-      <w:bookmarkEnd w:id="6"/>
+      <w:bookmarkEnd w:id="7"/>
     </w:p>
     <w:p>
       <w:pPr>
@@ -2941,7 +2964,7 @@
           <w:szCs w:val="28"/>
         </w:rPr>
       </w:pPr>
-      <w:bookmarkStart w:id="7" w:name="_Toc332473324"/>
+      <w:bookmarkStart w:id="8" w:name="_Toc332473324"/>
       <w:r>
         <w:rPr>
           <w:smallCaps/>
@@ -2950,7 +2973,7 @@
         </w:rPr>
         <w:t>Acceptance Criteria</w:t>
       </w:r>
-      <w:bookmarkEnd w:id="7"/>
+      <w:bookmarkEnd w:id="8"/>
     </w:p>
     <w:p>
       <w:pPr>
@@ -3091,7 +3114,7 @@
           <w:szCs w:val="28"/>
         </w:rPr>
       </w:pPr>
-      <w:bookmarkStart w:id="8" w:name="_Toc332473325"/>
+      <w:bookmarkStart w:id="9" w:name="_Toc332473325"/>
       <w:r>
         <w:rPr>
           <w:smallCaps/>
@@ -3100,7 +3123,7 @@
         </w:rPr>
         <w:t>Other Requirements</w:t>
       </w:r>
-      <w:bookmarkEnd w:id="8"/>
+      <w:bookmarkEnd w:id="9"/>
     </w:p>
     <w:p>
       <w:pPr>
@@ -3339,15 +3362,7 @@
           <w:rPr>
             <w:rStyle w:val="Hyperlink"/>
           </w:rPr>
-          <w:t>www.ProjectManag</w:t>
-        </w:r>
-        <w:bookmarkStart w:id="9" w:name="_GoBack"/>
-        <w:bookmarkEnd w:id="9"/>
-        <w:r>
-          <w:rPr>
-            <w:rStyle w:val="Hyperlink"/>
-          </w:rPr>
-          <w:t>ementDocs.com</w:t>
+          <w:t>www.ProjectManagementDocs.com</w:t>
         </w:r>
       </w:hyperlink>
     </w:p>
@@ -3451,7 +3466,7 @@
         <w:rStyle w:val="PageNumber"/>
         <w:noProof/>
       </w:rPr>
-      <w:t>5</w:t>
+      <w:t>1</w:t>
     </w:r>
     <w:r>
       <w:rPr>
@@ -3519,6 +3534,27 @@
           <w:lang w:val="en-GB"/>
         </w:rPr>
         <w:instrText xml:space="preserve"> INCLUDEPICTURE "http://www.120society.com/templates/fast_plans/images/logo.jpg" \* MERGEFORMATINET </w:instrText>
+      </w:r>
+      <w:r>
+        <w:rPr>
+          <w:color w:val="063C73"/>
+          <w:lang w:val="en-GB"/>
+        </w:rPr>
+        <w:fldChar w:fldCharType="separate"/>
+      </w:r>
+      <w:r>
+        <w:rPr>
+          <w:color w:val="063C73"/>
+          <w:lang w:val="en-GB"/>
+        </w:rPr>
+        <w:fldChar w:fldCharType="begin"/>
+      </w:r>
+      <w:r>
+        <w:rPr>
+          <w:color w:val="063C73"/>
+          <w:lang w:val="en-GB"/>
+        </w:rPr>
+        <w:instrText xml:space="preserve"> INCLUDEPICTURE  "http://www.120society.com/templates/fast_plans/images/logo.jpg" \* MERGEFORMATINET </w:instrText>
       </w:r>
       <w:r>
         <w:rPr>
@@ -3696,6 +3732,13 @@
             <v:imagedata r:id="rId3" r:href="rId2"/>
           </v:shape>
         </w:pict>
+      </w:r>
+      <w:r>
+        <w:rPr>
+          <w:color w:val="063C73"/>
+          <w:lang w:val="en-GB"/>
+        </w:rPr>
+        <w:fldChar w:fldCharType="end"/>
       </w:r>
       <w:r>
         <w:rPr>

--- a/Documentation/MCSPROJ/Statement of Work.docx
+++ b/Documentation/MCSPROJ/Statement of Work.docx
@@ -192,14 +192,42 @@
             <w:color w:val="063C73"/>
             <w:lang w:val="en-GB"/>
           </w:rPr>
-          <w:instrText xml:space="preserve"> </w:instrText>
+          <w:instrText xml:space="preserve"> INCLUDEPICTURE  "http://www.120society.com/templates/fast_plans/images/logo.jpg" \* MERGEFORMATINET </w:instrText>
         </w:r>
         <w:r>
           <w:rPr>
             <w:color w:val="063C73"/>
             <w:lang w:val="en-GB"/>
           </w:rPr>
-          <w:instrText>INCLUDEPICTURE  "http://www.120society.com/templates/fast_plans/images/logo.jpg" \* MERGEFORMATINET</w:instrText>
+          <w:fldChar w:fldCharType="separate"/>
+        </w:r>
+        <w:r>
+          <w:rPr>
+            <w:color w:val="063C73"/>
+            <w:lang w:val="en-GB"/>
+          </w:rPr>
+          <w:fldChar w:fldCharType="begin"/>
+        </w:r>
+        <w:r>
+          <w:rPr>
+            <w:color w:val="063C73"/>
+            <w:lang w:val="en-GB"/>
+          </w:rPr>
+          <w:instrText xml:space="preserve"> </w:instrText>
+        </w:r>
+        <w:r>
+          <w:rPr>
+            <w:color w:val="063C73"/>
+            <w:lang w:val="en-GB"/>
+          </w:rPr>
+          <w:instrText>INCLUDEPICTURE  "http://www.120society.com/templates/fast_pl</w:instrText>
+        </w:r>
+        <w:r>
+          <w:rPr>
+            <w:color w:val="063C73"/>
+            <w:lang w:val="en-GB"/>
+          </w:rPr>
+          <w:instrText>ans/images/logo.jpg" \* MERGEFORMATINET</w:instrText>
         </w:r>
         <w:r>
           <w:rPr>
@@ -301,6 +329,13 @@
           </w:rPr>
           <w:fldChar w:fldCharType="end"/>
         </w:r>
+        <w:r>
+          <w:rPr>
+            <w:color w:val="063C73"/>
+            <w:lang w:val="en-GB"/>
+          </w:rPr>
+          <w:fldChar w:fldCharType="end"/>
+        </w:r>
       </w:hyperlink>
     </w:p>
     <w:p>
@@ -1086,8 +1121,6 @@
           </w:rPr>
           <w:tab/>
         </w:r>
-        <w:bookmarkStart w:id="0" w:name="_GoBack"/>
-        <w:bookmarkEnd w:id="0"/>
         <w:r>
           <w:rPr>
             <w:noProof/>
@@ -1471,7 +1504,7 @@
       <w:r>
         <w:br w:type="page"/>
       </w:r>
-      <w:bookmarkStart w:id="1" w:name="_Toc332473318"/>
+      <w:bookmarkStart w:id="0" w:name="_Toc332473318"/>
       <w:r>
         <w:rPr>
           <w:smallCaps/>
@@ -1480,7 +1513,7 @@
         </w:rPr>
         <w:t>Introduction/Background</w:t>
       </w:r>
-      <w:bookmarkEnd w:id="1"/>
+      <w:bookmarkEnd w:id="0"/>
     </w:p>
     <w:p>
       <w:pPr>
@@ -1590,7 +1623,7 @@
           <w:szCs w:val="28"/>
         </w:rPr>
       </w:pPr>
-      <w:bookmarkStart w:id="2" w:name="_Toc332473319"/>
+      <w:bookmarkStart w:id="1" w:name="_Toc332473319"/>
       <w:r>
         <w:rPr>
           <w:smallCaps/>
@@ -1599,7 +1632,7 @@
         </w:rPr>
         <w:t>Scope of Work</w:t>
       </w:r>
-      <w:bookmarkEnd w:id="2"/>
+      <w:bookmarkEnd w:id="1"/>
     </w:p>
     <w:p>
       <w:pPr>
@@ -1658,7 +1691,7 @@
           <w:szCs w:val="28"/>
         </w:rPr>
       </w:pPr>
-      <w:bookmarkStart w:id="3" w:name="_Toc332473320"/>
+      <w:bookmarkStart w:id="2" w:name="_Toc332473320"/>
       <w:r>
         <w:rPr>
           <w:smallCaps/>
@@ -1667,7 +1700,7 @@
         </w:rPr>
         <w:t>Period of Performance</w:t>
       </w:r>
-      <w:bookmarkEnd w:id="3"/>
+      <w:bookmarkEnd w:id="2"/>
     </w:p>
     <w:p>
       <w:pPr>
@@ -1715,8 +1748,8 @@
           <w:szCs w:val="28"/>
         </w:rPr>
       </w:pPr>
-      <w:bookmarkStart w:id="4" w:name="_Toc332473321"/>
-      <w:bookmarkStart w:id="5" w:name="_Toc212983619"/>
+      <w:bookmarkStart w:id="3" w:name="_Toc332473321"/>
+      <w:bookmarkStart w:id="4" w:name="_Toc212983619"/>
       <w:r>
         <w:rPr>
           <w:smallCaps/>
@@ -1725,7 +1758,7 @@
         </w:rPr>
         <w:t>Place of Performance</w:t>
       </w:r>
-      <w:bookmarkEnd w:id="4"/>
+      <w:bookmarkEnd w:id="3"/>
       <w:r>
         <w:rPr>
           <w:smallCaps/>
@@ -1735,7 +1768,7 @@
         <w:t xml:space="preserve"> </w:t>
       </w:r>
     </w:p>
-    <w:bookmarkEnd w:id="5"/>
+    <w:bookmarkEnd w:id="4"/>
     <w:p>
       <w:pPr>
         <w:ind w:firstLine="720"/>
@@ -1806,7 +1839,7 @@
           <w:szCs w:val="28"/>
         </w:rPr>
       </w:pPr>
-      <w:bookmarkStart w:id="6" w:name="_Toc332473322"/>
+      <w:bookmarkStart w:id="5" w:name="_Toc332473322"/>
       <w:r>
         <w:rPr>
           <w:smallCaps/>
@@ -1815,7 +1848,7 @@
         </w:rPr>
         <w:t>Work Requirements</w:t>
       </w:r>
-      <w:bookmarkEnd w:id="6"/>
+      <w:bookmarkEnd w:id="5"/>
       <w:r>
         <w:rPr>
           <w:smallCaps/>
@@ -2584,7 +2617,7 @@
           <w:szCs w:val="28"/>
         </w:rPr>
       </w:pPr>
-      <w:bookmarkStart w:id="7" w:name="_Toc332473323"/>
+      <w:bookmarkStart w:id="6" w:name="_Toc332473323"/>
       <w:r>
         <w:rPr>
           <w:smallCaps/>
@@ -2593,7 +2626,7 @@
         </w:rPr>
         <w:t>Schedule/Milestones</w:t>
       </w:r>
-      <w:bookmarkEnd w:id="7"/>
+      <w:bookmarkEnd w:id="6"/>
     </w:p>
     <w:p>
       <w:pPr>
@@ -2640,13 +2673,31 @@
         <w:rPr>
           <w:sz w:val="24"/>
         </w:rPr>
-        <w:t>Proje</w:t>
-      </w:r>
-      <w:r>
-        <w:rPr>
-          <w:sz w:val="24"/>
-        </w:rPr>
-        <w:t>ct Vision and Scope Documentation</w:t>
+        <w:t>Activity List</w:t>
+      </w:r>
+      <w:r>
+        <w:rPr>
+          <w:sz w:val="24"/>
+        </w:rPr>
+        <w:tab/>
+      </w:r>
+      <w:r>
+        <w:rPr>
+          <w:sz w:val="24"/>
+        </w:rPr>
+        <w:tab/>
+      </w:r>
+      <w:r>
+        <w:rPr>
+          <w:sz w:val="24"/>
+        </w:rPr>
+        <w:tab/>
+      </w:r>
+      <w:r>
+        <w:rPr>
+          <w:sz w:val="24"/>
+        </w:rPr>
+        <w:tab/>
       </w:r>
       <w:r>
         <w:rPr>
@@ -2679,7 +2730,13 @@
         <w:rPr>
           <w:sz w:val="24"/>
         </w:rPr>
-        <w:t>Statement of Work</w:t>
+        <w:t>Gantt Chart</w:t>
+      </w:r>
+      <w:r>
+        <w:rPr>
+          <w:sz w:val="24"/>
+        </w:rPr>
+        <w:tab/>
       </w:r>
       <w:r>
         <w:rPr>
@@ -2730,31 +2787,13 @@
         <w:rPr>
           <w:sz w:val="24"/>
         </w:rPr>
-        <w:t>Activity List</w:t>
-      </w:r>
-      <w:r>
-        <w:rPr>
-          <w:sz w:val="24"/>
-        </w:rPr>
-        <w:tab/>
-      </w:r>
-      <w:r>
-        <w:rPr>
-          <w:sz w:val="24"/>
-        </w:rPr>
-        <w:tab/>
-      </w:r>
-      <w:r>
-        <w:rPr>
-          <w:sz w:val="24"/>
-        </w:rPr>
-        <w:tab/>
-      </w:r>
-      <w:r>
-        <w:rPr>
-          <w:sz w:val="24"/>
-        </w:rPr>
-        <w:tab/>
+        <w:t>Proje</w:t>
+      </w:r>
+      <w:r>
+        <w:rPr>
+          <w:sz w:val="24"/>
+        </w:rPr>
+        <w:t>ct Vision and Scope Documentation</w:t>
       </w:r>
       <w:r>
         <w:rPr>
@@ -2787,19 +2826,7 @@
         <w:rPr>
           <w:sz w:val="24"/>
         </w:rPr>
-        <w:t>WBS</w:t>
-      </w:r>
-      <w:r>
-        <w:rPr>
-          <w:sz w:val="24"/>
-        </w:rPr>
-        <w:tab/>
-      </w:r>
-      <w:r>
-        <w:rPr>
-          <w:sz w:val="24"/>
-        </w:rPr>
-        <w:tab/>
+        <w:t>Statement of Work</w:t>
       </w:r>
       <w:r>
         <w:rPr>
@@ -2850,13 +2877,7 @@
         <w:rPr>
           <w:sz w:val="24"/>
         </w:rPr>
-        <w:t>Gantt Chart</w:t>
-      </w:r>
-      <w:r>
-        <w:rPr>
-          <w:sz w:val="24"/>
-        </w:rPr>
-        <w:tab/>
+        <w:t>Updated System</w:t>
       </w:r>
       <w:r>
         <w:rPr>
@@ -2907,7 +2928,19 @@
         <w:rPr>
           <w:sz w:val="24"/>
         </w:rPr>
-        <w:t>Updated System</w:t>
+        <w:t>WBS</w:t>
+      </w:r>
+      <w:r>
+        <w:rPr>
+          <w:sz w:val="24"/>
+        </w:rPr>
+        <w:tab/>
+      </w:r>
+      <w:r>
+        <w:rPr>
+          <w:sz w:val="24"/>
+        </w:rPr>
+        <w:tab/>
       </w:r>
       <w:r>
         <w:rPr>
@@ -2946,6 +2979,8 @@
         <w:tab/>
         <w:t>October 25, 2016</w:t>
       </w:r>
+      <w:bookmarkStart w:id="7" w:name="_GoBack"/>
+      <w:bookmarkEnd w:id="7"/>
     </w:p>
     <w:p>
       <w:pPr>
@@ -3466,7 +3501,7 @@
         <w:rStyle w:val="PageNumber"/>
         <w:noProof/>
       </w:rPr>
-      <w:t>1</w:t>
+      <w:t>3</w:t>
     </w:r>
     <w:r>
       <w:rPr>
@@ -3534,6 +3569,27 @@
           <w:lang w:val="en-GB"/>
         </w:rPr>
         <w:instrText xml:space="preserve"> INCLUDEPICTURE "http://www.120society.com/templates/fast_plans/images/logo.jpg" \* MERGEFORMATINET </w:instrText>
+      </w:r>
+      <w:r>
+        <w:rPr>
+          <w:color w:val="063C73"/>
+          <w:lang w:val="en-GB"/>
+        </w:rPr>
+        <w:fldChar w:fldCharType="separate"/>
+      </w:r>
+      <w:r>
+        <w:rPr>
+          <w:color w:val="063C73"/>
+          <w:lang w:val="en-GB"/>
+        </w:rPr>
+        <w:fldChar w:fldCharType="begin"/>
+      </w:r>
+      <w:r>
+        <w:rPr>
+          <w:color w:val="063C73"/>
+          <w:lang w:val="en-GB"/>
+        </w:rPr>
+        <w:instrText xml:space="preserve"> INCLUDEPICTURE  "http://www.120society.com/templates/fast_plans/images/logo.jpg" \* MERGEFORMATINET </w:instrText>
       </w:r>
       <w:r>
         <w:rPr>
@@ -3732,6 +3788,13 @@
             <v:imagedata r:id="rId3" r:href="rId2"/>
           </v:shape>
         </w:pict>
+      </w:r>
+      <w:r>
+        <w:rPr>
+          <w:color w:val="063C73"/>
+          <w:lang w:val="en-GB"/>
+        </w:rPr>
+        <w:fldChar w:fldCharType="end"/>
       </w:r>
       <w:r>
         <w:rPr>
